--- a/Spill FX/AMK.docx
+++ b/Spill FX/AMK.docx
@@ -56,55 +56,7 @@
           <w:szCs w:val="18"/>
           <w:lang w:val="nb-NO"/>
         </w:rPr>
-        <w:t xml:space="preserve">Muhammed </w:t>
-      </w:r>
-      <w:proofErr w:type="spellStart"/>
-      <w:r>
-        <w:rPr>
-          <w:rFonts w:ascii="Menlo" w:hAnsi="Menlo" w:cs="Menlo"/>
-          <w:iCs/>
-          <w:color w:val="808080"/>
-          <w:sz w:val="18"/>
-          <w:szCs w:val="18"/>
-          <w:lang w:val="nb-NO"/>
-        </w:rPr>
-        <w:t>Furkan</w:t>
-      </w:r>
-      <w:proofErr w:type="spellEnd"/>
-      <w:r>
-        <w:rPr>
-          <w:rFonts w:ascii="Menlo" w:hAnsi="Menlo" w:cs="Menlo"/>
-          <w:iCs/>
-          <w:color w:val="808080"/>
-          <w:sz w:val="18"/>
-          <w:szCs w:val="18"/>
-          <w:lang w:val="nb-NO"/>
-        </w:rPr>
-        <w:t xml:space="preserve"> </w:t>
-      </w:r>
-      <w:proofErr w:type="spellStart"/>
-      <w:r>
-        <w:rPr>
-          <w:rFonts w:ascii="Menlo" w:hAnsi="Menlo" w:cs="Menlo"/>
-          <w:iCs/>
-          <w:color w:val="808080"/>
-          <w:sz w:val="18"/>
-          <w:szCs w:val="18"/>
-          <w:lang w:val="nb-NO"/>
-        </w:rPr>
-        <w:t>Ergin</w:t>
-      </w:r>
-      <w:proofErr w:type="spellEnd"/>
-      <w:r>
-        <w:rPr>
-          <w:rFonts w:ascii="Menlo" w:hAnsi="Menlo" w:cs="Menlo"/>
-          <w:iCs/>
-          <w:color w:val="808080"/>
-          <w:sz w:val="18"/>
-          <w:szCs w:val="18"/>
-          <w:lang w:val="nb-NO"/>
-        </w:rPr>
-        <w:t xml:space="preserve"> s325881 / Pedram Rahdeirjoo s325906</w:t>
+        <w:t>Muhammed Furkan Ergin s325881 / Pedram Rahdeirjoo s325906</w:t>
       </w:r>
     </w:p>
     <w:p>
@@ -156,6 +108,51 @@
         </w:rPr>
         <w:t xml:space="preserve">Gjennom hele semesteret så har vi møttes 3-5 ganger I uken hvor vi jobber med oppgaven. </w:t>
       </w:r>
+      <w:r>
+        <w:rPr>
+          <w:rFonts w:ascii="Times" w:hAnsi="Times" w:cs="Times"/>
+          <w:color w:val="000000" w:themeColor="text1"/>
+          <w:szCs w:val="32"/>
+          <w:lang w:val="nb-NO"/>
+        </w:rPr>
+        <w:t>Vi har laget et skyte</w:t>
+      </w:r>
+      <w:r>
+        <w:rPr>
+          <w:rFonts w:ascii="Times" w:hAnsi="Times" w:cs="Times"/>
+          <w:color w:val="000000" w:themeColor="text1"/>
+          <w:szCs w:val="32"/>
+          <w:lang w:val="nb-NO"/>
+        </w:rPr>
+        <w:t xml:space="preserve"> </w:t>
+      </w:r>
+      <w:r>
+        <w:rPr>
+          <w:rFonts w:ascii="Times" w:hAnsi="Times" w:cs="Times"/>
+          <w:color w:val="000000" w:themeColor="text1"/>
+          <w:szCs w:val="32"/>
+          <w:lang w:val="nb-NO"/>
+        </w:rPr>
+        <w:t>spill so</w:t>
+      </w:r>
+      <w:r>
+        <w:rPr>
+          <w:rFonts w:ascii="Times" w:hAnsi="Times" w:cs="Times"/>
+          <w:color w:val="000000" w:themeColor="text1"/>
+          <w:szCs w:val="32"/>
+          <w:lang w:val="nb-NO"/>
+        </w:rPr>
+        <w:t xml:space="preserve">m implementerer alle kjernedelene. </w:t>
+      </w:r>
+      <w:r>
+        <w:rPr>
+          <w:rFonts w:ascii="Times" w:hAnsi="Times" w:cs="Times"/>
+          <w:color w:val="000000" w:themeColor="text1"/>
+          <w:szCs w:val="32"/>
+          <w:lang w:val="nb-NO"/>
+        </w:rPr>
+        <w:t xml:space="preserve">Vi har laget et skyte spill som beveges med pil tastene </w:t>
+      </w:r>
     </w:p>
     <w:p>
       <w:pPr>
@@ -187,160 +184,262 @@
         <w:autoSpaceDE w:val="0"/>
         <w:autoSpaceDN w:val="0"/>
         <w:adjustRightInd w:val="0"/>
-        <w:spacing w:after="240"/>
+        <w:spacing w:after="293"/>
         <w:ind w:left="720"/>
+        <w:rPr>
+          <w:rFonts w:ascii="Times New Roman" w:hAnsi="Times New Roman" w:cs="Times New Roman"/>
+          <w:szCs w:val="30"/>
+          <w:lang w:val="nb-NO"/>
+        </w:rPr>
+      </w:pPr>
+      <w:r>
+        <w:rPr>
+          <w:rFonts w:ascii="Times New Roman" w:hAnsi="Times New Roman" w:cs="Times New Roman"/>
+          <w:szCs w:val="30"/>
+          <w:lang w:val="nb-NO"/>
+        </w:rPr>
+        <w:t>Vi har klart å lage e</w:t>
+      </w:r>
+      <w:r>
+        <w:rPr>
+          <w:rFonts w:ascii="Times New Roman" w:hAnsi="Times New Roman" w:cs="Times New Roman"/>
+          <w:szCs w:val="30"/>
+          <w:lang w:val="nb-NO"/>
+        </w:rPr>
+        <w:t xml:space="preserve">t spill der brukeren kan bevege en avatar i en 2-dimensjonal verden. Avataren </w:t>
+      </w:r>
+      <w:r>
+        <w:rPr>
+          <w:rFonts w:ascii="Times New Roman" w:hAnsi="Times New Roman" w:cs="Times New Roman"/>
+          <w:szCs w:val="30"/>
+          <w:lang w:val="nb-NO"/>
+        </w:rPr>
+        <w:t>er lett</w:t>
+      </w:r>
+      <w:r>
+        <w:rPr>
+          <w:rFonts w:ascii="Times New Roman" w:hAnsi="Times New Roman" w:cs="Times New Roman"/>
+          <w:szCs w:val="30"/>
+          <w:lang w:val="nb-NO"/>
+        </w:rPr>
+        <w:t xml:space="preserve"> gjenkjennelig av spilleren, </w:t>
+      </w:r>
+      <w:r>
+        <w:rPr>
+          <w:rFonts w:ascii="Times New Roman" w:hAnsi="Times New Roman" w:cs="Times New Roman"/>
+          <w:szCs w:val="30"/>
+          <w:lang w:val="nb-NO"/>
+        </w:rPr>
+        <w:t xml:space="preserve">ved hjelp av et bilde av et romskip. Brukeren kan </w:t>
+      </w:r>
+      <w:r>
+        <w:rPr>
+          <w:rFonts w:ascii="Times New Roman" w:hAnsi="Times New Roman" w:cs="Times New Roman"/>
+          <w:szCs w:val="30"/>
+          <w:lang w:val="nb-NO"/>
+        </w:rPr>
+        <w:t>bevege denne avataren ved input, som tastetrykk</w:t>
+      </w:r>
+      <w:r>
+        <w:rPr>
+          <w:rFonts w:ascii="Times New Roman" w:hAnsi="Times New Roman" w:cs="Times New Roman"/>
+          <w:szCs w:val="30"/>
+          <w:lang w:val="nb-NO"/>
+        </w:rPr>
+        <w:t xml:space="preserve"> av enten pil-taster eller ”WASD”</w:t>
+      </w:r>
+      <w:r>
+        <w:rPr>
+          <w:rFonts w:ascii="Times New Roman" w:hAnsi="Times New Roman" w:cs="Times New Roman"/>
+          <w:szCs w:val="30"/>
+          <w:lang w:val="nb-NO"/>
+        </w:rPr>
+        <w:t xml:space="preserve">. I tillegg, </w:t>
+      </w:r>
+      <w:r>
+        <w:rPr>
+          <w:rFonts w:ascii="Times New Roman" w:hAnsi="Times New Roman" w:cs="Times New Roman"/>
+          <w:szCs w:val="30"/>
+          <w:lang w:val="nb-NO"/>
+        </w:rPr>
+        <w:t xml:space="preserve">har </w:t>
+      </w:r>
+      <w:r>
+        <w:rPr>
+          <w:rFonts w:ascii="Times New Roman" w:hAnsi="Times New Roman" w:cs="Times New Roman"/>
+          <w:szCs w:val="30"/>
+          <w:lang w:val="nb-NO"/>
+        </w:rPr>
+        <w:t>spillet automatisk animere fiendtlige objekter. Hvis et fiendtlig objekt "treffer" avataren til spilleren,</w:t>
+      </w:r>
+      <w:r>
+        <w:rPr>
+          <w:rFonts w:ascii="Times New Roman" w:hAnsi="Times New Roman" w:cs="Times New Roman"/>
+          <w:szCs w:val="30"/>
+          <w:lang w:val="nb-NO"/>
+        </w:rPr>
+        <w:t xml:space="preserve"> vil spilleren miste et liv, og dersom spilleren er tom for liv, </w:t>
+      </w:r>
+      <w:r>
+        <w:rPr>
+          <w:rFonts w:ascii="Times New Roman" w:hAnsi="Times New Roman" w:cs="Times New Roman"/>
+          <w:szCs w:val="30"/>
+          <w:lang w:val="nb-NO"/>
+        </w:rPr>
+        <w:t>avsluttes</w:t>
+      </w:r>
+      <w:r>
+        <w:rPr>
+          <w:rFonts w:ascii="Times New Roman" w:hAnsi="Times New Roman" w:cs="Times New Roman"/>
+          <w:szCs w:val="30"/>
+          <w:lang w:val="nb-NO"/>
+        </w:rPr>
+        <w:t xml:space="preserve"> spillet med en melding til brukeren</w:t>
+      </w:r>
+      <w:r>
+        <w:rPr>
+          <w:rFonts w:ascii="Times New Roman" w:hAnsi="Times New Roman" w:cs="Times New Roman"/>
+          <w:szCs w:val="30"/>
+          <w:lang w:val="nb-NO"/>
+        </w:rPr>
+        <w:t xml:space="preserve"> og 2 knapper, ”Restart” og ”Main Menu”</w:t>
+      </w:r>
+      <w:r>
+        <w:rPr>
+          <w:rFonts w:ascii="Times New Roman" w:hAnsi="Times New Roman" w:cs="Times New Roman"/>
+          <w:szCs w:val="30"/>
+          <w:lang w:val="nb-NO"/>
+        </w:rPr>
+        <w:t xml:space="preserve">. </w:t>
+      </w:r>
+    </w:p>
+    <w:p>
+      <w:pPr>
+        <w:widowControl w:val="0"/>
+        <w:tabs>
+          <w:tab w:val="left" w:pos="220"/>
+          <w:tab w:val="left" w:pos="720"/>
+        </w:tabs>
+        <w:autoSpaceDE w:val="0"/>
+        <w:autoSpaceDN w:val="0"/>
+        <w:adjustRightInd w:val="0"/>
+        <w:spacing w:after="293"/>
+        <w:ind w:left="720"/>
+        <w:rPr>
+          <w:rFonts w:ascii="Times New Roman" w:hAnsi="Times New Roman" w:cs="Times New Roman"/>
+          <w:color w:val="5B9BD5" w:themeColor="accent1"/>
+          <w:szCs w:val="30"/>
+          <w:lang w:val="nb-NO"/>
+        </w:rPr>
+      </w:pPr>
+      <w:r>
+        <w:rPr>
+          <w:rFonts w:ascii="Times New Roman" w:hAnsi="Times New Roman" w:cs="Times New Roman"/>
+          <w:color w:val="5B9BD5" w:themeColor="accent1"/>
+          <w:szCs w:val="30"/>
+          <w:lang w:val="nb-NO"/>
+        </w:rPr>
+        <w:t xml:space="preserve">Et treff kan for eksempel bety at de 2-dimensjonale koordinatene for avataren og fienden er identiske. Spilleren skal ha muligheten til å sette spillet på pause og starte på nytt. </w:t>
+      </w:r>
+      <w:r>
+        <w:rPr>
+          <w:rFonts w:ascii="Times New Roman" w:hAnsi="Times New Roman" w:cs="Times New Roman"/>
+          <w:color w:val="5B9BD5" w:themeColor="accent1"/>
+          <w:szCs w:val="30"/>
+          <w:lang w:val="nb-NO"/>
+        </w:rPr>
+        <w:tab/>
+      </w:r>
+    </w:p>
+    <w:p>
+      <w:pPr>
+        <w:widowControl w:val="0"/>
+        <w:tabs>
+          <w:tab w:val="left" w:pos="220"/>
+          <w:tab w:val="left" w:pos="720"/>
+        </w:tabs>
+        <w:autoSpaceDE w:val="0"/>
+        <w:autoSpaceDN w:val="0"/>
+        <w:adjustRightInd w:val="0"/>
+        <w:spacing w:after="293"/>
+        <w:ind w:left="720"/>
+        <w:rPr>
+          <w:rFonts w:ascii="Times New Roman" w:hAnsi="Times New Roman" w:cs="Times New Roman"/>
+          <w:szCs w:val="30"/>
+          <w:lang w:val="nb-NO"/>
+        </w:rPr>
+      </w:pPr>
+      <w:r>
+        <w:rPr>
+          <w:rFonts w:ascii="Times New Roman" w:hAnsi="Times New Roman" w:cs="Times New Roman"/>
+          <w:szCs w:val="30"/>
+          <w:lang w:val="nb-NO"/>
+        </w:rPr>
+        <w:t>Vi har fått til Filbehandling med lagring av spillets tilstander. Spilleren har mulighet til  lagre spillet til fil slik at man fortsetter der man slapp, blant annet lagring av hvor mye liv man har igjen(Health), poengsum(Score), hvilket brett man er på(Wave), og nivå på ulike krefter man har(PowerLevel).</w:t>
+      </w:r>
+    </w:p>
+    <w:p>
+      <w:pPr>
+        <w:widowControl w:val="0"/>
+        <w:tabs>
+          <w:tab w:val="left" w:pos="220"/>
+          <w:tab w:val="left" w:pos="720"/>
+        </w:tabs>
+        <w:autoSpaceDE w:val="0"/>
+        <w:autoSpaceDN w:val="0"/>
+        <w:adjustRightInd w:val="0"/>
+        <w:spacing w:after="293"/>
+        <w:ind w:left="720"/>
+        <w:rPr>
+          <w:rFonts w:ascii="Times New Roman" w:hAnsi="Times New Roman" w:cs="Times New Roman"/>
+          <w:szCs w:val="30"/>
+          <w:lang w:val="nb-NO"/>
+        </w:rPr>
+      </w:pPr>
+      <w:r>
+        <w:rPr>
+          <w:rFonts w:ascii="Times New Roman" w:hAnsi="Times New Roman" w:cs="Times New Roman"/>
+          <w:szCs w:val="30"/>
+          <w:lang w:val="nb-NO"/>
+        </w:rPr>
+        <w:t>Dersom filen ikke eksisterer eller er korrupt vil en beskjed komme til brukeren om dette.</w:t>
+      </w:r>
+    </w:p>
+    <w:p>
+      <w:pPr>
+        <w:widowControl w:val="0"/>
+        <w:tabs>
+          <w:tab w:val="left" w:pos="220"/>
+          <w:tab w:val="left" w:pos="720"/>
+        </w:tabs>
+        <w:autoSpaceDE w:val="0"/>
+        <w:autoSpaceDN w:val="0"/>
+        <w:adjustRightInd w:val="0"/>
+        <w:spacing w:after="293"/>
+        <w:rPr>
+          <w:rFonts w:ascii="Times New Roman" w:hAnsi="Times New Roman" w:cs="Times New Roman"/>
+          <w:szCs w:val="30"/>
+          <w:lang w:val="nb-NO"/>
+        </w:rPr>
+      </w:pPr>
+      <w:r>
+        <w:rPr>
+          <w:rFonts w:ascii="MS Mincho" w:eastAsia="MS Mincho" w:hAnsi="MS Mincho" w:cs="MS Mincho"/>
+          <w:szCs w:val="30"/>
+          <w:lang w:val="nb-NO"/>
+        </w:rPr>
+        <w:t> +</w:t>
+      </w:r>
+      <w:bookmarkStart w:id="0" w:name="_GoBack"/>
+      <w:bookmarkEnd w:id="0"/>
+      <w:r>
         <w:rPr>
           <w:rFonts w:ascii="Times" w:hAnsi="Times" w:cs="Times"/>
           <w:color w:val="000000" w:themeColor="text1"/>
           <w:szCs w:val="32"/>
           <w:lang w:val="nb-NO"/>
         </w:rPr>
-      </w:pPr>
-      <w:r>
-        <w:rPr>
-          <w:rFonts w:ascii="Times" w:hAnsi="Times" w:cs="Times"/>
-          <w:color w:val="000000" w:themeColor="text1"/>
-          <w:szCs w:val="32"/>
-          <w:lang w:val="nb-NO"/>
-        </w:rPr>
-        <w:t xml:space="preserve">Vi har laget et </w:t>
-      </w:r>
-      <w:proofErr w:type="spellStart"/>
-      <w:r>
-        <w:rPr>
-          <w:rFonts w:ascii="Times" w:hAnsi="Times" w:cs="Times"/>
-          <w:color w:val="000000" w:themeColor="text1"/>
-          <w:szCs w:val="32"/>
-          <w:lang w:val="nb-NO"/>
-        </w:rPr>
-        <w:t>skytespill</w:t>
-      </w:r>
-      <w:proofErr w:type="spellEnd"/>
-      <w:r>
-        <w:rPr>
-          <w:rFonts w:ascii="Times" w:hAnsi="Times" w:cs="Times"/>
-          <w:color w:val="000000" w:themeColor="text1"/>
-          <w:szCs w:val="32"/>
-          <w:lang w:val="nb-NO"/>
-        </w:rPr>
-        <w:t xml:space="preserve"> som implementerer alle kjernedeler</w:t>
-      </w:r>
-    </w:p>
-    <w:p>
-      <w:pPr>
-        <w:widowControl w:val="0"/>
-        <w:tabs>
-          <w:tab w:val="left" w:pos="220"/>
-          <w:tab w:val="left" w:pos="720"/>
-        </w:tabs>
-        <w:autoSpaceDE w:val="0"/>
-        <w:autoSpaceDN w:val="0"/>
-        <w:adjustRightInd w:val="0"/>
-        <w:spacing w:after="240"/>
-        <w:ind w:left="720"/>
-        <w:rPr>
-          <w:rFonts w:ascii="Times" w:hAnsi="Times" w:cs="Times"/>
-          <w:color w:val="000000" w:themeColor="text1"/>
-          <w:szCs w:val="32"/>
-          <w:lang w:val="nb-NO"/>
-        </w:rPr>
-      </w:pPr>
-    </w:p>
-    <w:p>
-      <w:pPr>
-        <w:widowControl w:val="0"/>
-        <w:tabs>
-          <w:tab w:val="left" w:pos="220"/>
-          <w:tab w:val="left" w:pos="720"/>
-        </w:tabs>
-        <w:autoSpaceDE w:val="0"/>
-        <w:autoSpaceDN w:val="0"/>
-        <w:adjustRightInd w:val="0"/>
-        <w:spacing w:after="240"/>
-        <w:ind w:left="720"/>
-        <w:rPr>
-          <w:rFonts w:ascii="Times" w:hAnsi="Times" w:cs="Times"/>
-          <w:color w:val="000000" w:themeColor="text1"/>
-          <w:szCs w:val="32"/>
-          <w:lang w:val="nb-NO"/>
-        </w:rPr>
-      </w:pPr>
-    </w:p>
-    <w:p>
-      <w:pPr>
-        <w:widowControl w:val="0"/>
-        <w:tabs>
-          <w:tab w:val="left" w:pos="220"/>
-          <w:tab w:val="left" w:pos="720"/>
-        </w:tabs>
-        <w:autoSpaceDE w:val="0"/>
-        <w:autoSpaceDN w:val="0"/>
-        <w:adjustRightInd w:val="0"/>
-        <w:spacing w:after="240"/>
-        <w:ind w:left="720"/>
-        <w:rPr>
-          <w:rFonts w:ascii="Times" w:hAnsi="Times" w:cs="Times"/>
-          <w:color w:val="000000" w:themeColor="text1"/>
-          <w:szCs w:val="32"/>
-          <w:lang w:val="nb-NO"/>
-        </w:rPr>
-      </w:pPr>
-      <w:r>
-        <w:rPr>
-          <w:rFonts w:ascii="Times" w:hAnsi="Times" w:cs="Times"/>
-          <w:color w:val="000000" w:themeColor="text1"/>
-          <w:szCs w:val="32"/>
-          <w:lang w:val="nb-NO"/>
-        </w:rPr>
-        <w:t xml:space="preserve">Vi har lært mer om funksjonen til bade </w:t>
-      </w:r>
-      <w:proofErr w:type="spellStart"/>
-      <w:r>
-        <w:rPr>
-          <w:rFonts w:ascii="Times" w:hAnsi="Times" w:cs="Times"/>
-          <w:color w:val="000000" w:themeColor="text1"/>
-          <w:szCs w:val="32"/>
-          <w:lang w:val="nb-NO"/>
-        </w:rPr>
-        <w:t>JavaFx</w:t>
-      </w:r>
-      <w:proofErr w:type="spellEnd"/>
-      <w:r>
-        <w:rPr>
-          <w:rFonts w:ascii="Times" w:hAnsi="Times" w:cs="Times"/>
-          <w:color w:val="000000" w:themeColor="text1"/>
-          <w:szCs w:val="32"/>
-          <w:lang w:val="nb-NO"/>
-        </w:rPr>
-        <w:t xml:space="preserve"> og FXML og deres samspill til hverandre. </w:t>
-      </w:r>
-    </w:p>
-    <w:p>
-      <w:pPr>
-        <w:widowControl w:val="0"/>
-        <w:tabs>
-          <w:tab w:val="left" w:pos="220"/>
-          <w:tab w:val="left" w:pos="720"/>
-        </w:tabs>
-        <w:autoSpaceDE w:val="0"/>
-        <w:autoSpaceDN w:val="0"/>
-        <w:adjustRightInd w:val="0"/>
-        <w:spacing w:after="240"/>
-        <w:ind w:left="720"/>
-        <w:rPr>
-          <w:rFonts w:ascii="Times" w:hAnsi="Times" w:cs="Times"/>
-          <w:color w:val="000000" w:themeColor="text1"/>
-          <w:szCs w:val="32"/>
-          <w:lang w:val="nb-NO"/>
-        </w:rPr>
-      </w:pPr>
-      <w:r>
-        <w:rPr>
-          <w:rFonts w:ascii="Times" w:hAnsi="Times" w:cs="Times"/>
-          <w:color w:val="000000" w:themeColor="text1"/>
-          <w:szCs w:val="32"/>
-          <w:lang w:val="nb-NO"/>
-        </w:rPr>
         <w:t xml:space="preserve"> </w:t>
       </w:r>
     </w:p>
@@ -356,115 +455,109 @@
           <w:rFonts w:ascii="Times New Roman" w:eastAsia="Times New Roman" w:hAnsi="Times New Roman" w:cs="Times New Roman"/>
           <w:lang w:val="nb-NO"/>
         </w:rPr>
-        <w:t xml:space="preserve">Pedram: OOP, </w:t>
-      </w:r>
-      <w:proofErr w:type="spellStart"/>
-      <w:r>
+        <w:t xml:space="preserve">Pedram: OOP, Furkan: JavaFX </w:t>
+      </w:r>
+    </w:p>
+    <w:p>
+      <w:pPr>
         <w:rPr>
           <w:rFonts w:ascii="Times New Roman" w:eastAsia="Times New Roman" w:hAnsi="Times New Roman" w:cs="Times New Roman"/>
           <w:lang w:val="nb-NO"/>
         </w:rPr>
-        <w:t>Furkan</w:t>
-      </w:r>
-      <w:proofErr w:type="spellEnd"/>
-      <w:r>
+      </w:pPr>
+    </w:p>
+    <w:p>
+      <w:pPr>
         <w:rPr>
           <w:rFonts w:ascii="Times New Roman" w:eastAsia="Times New Roman" w:hAnsi="Times New Roman" w:cs="Times New Roman"/>
           <w:lang w:val="nb-NO"/>
         </w:rPr>
-        <w:t xml:space="preserve">: </w:t>
-      </w:r>
-      <w:proofErr w:type="spellStart"/>
+      </w:pPr>
       <w:r>
         <w:rPr>
           <w:rFonts w:ascii="Times New Roman" w:eastAsia="Times New Roman" w:hAnsi="Times New Roman" w:cs="Times New Roman"/>
           <w:lang w:val="nb-NO"/>
         </w:rPr>
-        <w:t>JavaFX</w:t>
-      </w:r>
-      <w:proofErr w:type="spellEnd"/>
+        <w:t>Pedr</w:t>
+      </w:r>
       <w:r>
         <w:rPr>
           <w:rFonts w:ascii="Times New Roman" w:eastAsia="Times New Roman" w:hAnsi="Times New Roman" w:cs="Times New Roman"/>
           <w:lang w:val="nb-NO"/>
         </w:rPr>
-        <w:t xml:space="preserve"> </w:t>
-      </w:r>
-    </w:p>
-    <w:p>
-      <w:pPr>
+        <w:t xml:space="preserve">am &amp; Furkan: Begge av oss har kodet </w:t>
+      </w:r>
+      <w:r>
         <w:rPr>
           <w:rFonts w:ascii="Times New Roman" w:eastAsia="Times New Roman" w:hAnsi="Times New Roman" w:cs="Times New Roman"/>
           <w:lang w:val="nb-NO"/>
         </w:rPr>
-      </w:pPr>
-      <w:bookmarkStart w:id="0" w:name="_GoBack"/>
-      <w:bookmarkEnd w:id="0"/>
-    </w:p>
-    <w:p>
-      <w:pPr>
+        <w:t>o</w:t>
+      </w:r>
+      <w:r>
         <w:rPr>
           <w:rFonts w:ascii="Times New Roman" w:eastAsia="Times New Roman" w:hAnsi="Times New Roman" w:cs="Times New Roman"/>
           <w:lang w:val="nb-NO"/>
         </w:rPr>
-      </w:pPr>
+        <w:t>g gått</w:t>
+      </w:r>
       <w:r>
         <w:rPr>
           <w:rFonts w:ascii="Times New Roman" w:eastAsia="Times New Roman" w:hAnsi="Times New Roman" w:cs="Times New Roman"/>
           <w:lang w:val="nb-NO"/>
         </w:rPr>
-        <w:t>Pedr</w:t>
+        <w:t xml:space="preserve"> gjennom hverandres koder, for å sørge for at alt stemmer med det vi har gjort fra før, og minimerer sjansen for komplikasjoner senere. Vi sørger for at begge av oss går gjennom hele koden flere ganger, så vi begge k</w:t>
       </w:r>
       <w:r>
         <w:rPr>
           <w:rFonts w:ascii="Times New Roman" w:eastAsia="Times New Roman" w:hAnsi="Times New Roman" w:cs="Times New Roman"/>
           <w:lang w:val="nb-NO"/>
         </w:rPr>
-        <w:t xml:space="preserve">am &amp; </w:t>
-      </w:r>
-      <w:proofErr w:type="spellStart"/>
-      <w:r>
+        <w:t xml:space="preserve">jenner til hele spillet vårt. </w:t>
+      </w:r>
+    </w:p>
+    <w:p>
+      <w:pPr>
         <w:rPr>
           <w:rFonts w:ascii="Times New Roman" w:eastAsia="Times New Roman" w:hAnsi="Times New Roman" w:cs="Times New Roman"/>
           <w:lang w:val="nb-NO"/>
         </w:rPr>
-        <w:t>Furkan</w:t>
-      </w:r>
-      <w:proofErr w:type="spellEnd"/>
-      <w:r>
+      </w:pPr>
+    </w:p>
+    <w:p>
+      <w:pPr>
         <w:rPr>
           <w:rFonts w:ascii="Times New Roman" w:eastAsia="Times New Roman" w:hAnsi="Times New Roman" w:cs="Times New Roman"/>
           <w:lang w:val="nb-NO"/>
         </w:rPr>
-        <w:t xml:space="preserve">: Begge av oss har kodet </w:t>
-      </w:r>
+      </w:pPr>
       <w:r>
         <w:rPr>
           <w:rFonts w:ascii="Times New Roman" w:eastAsia="Times New Roman" w:hAnsi="Times New Roman" w:cs="Times New Roman"/>
           <w:lang w:val="nb-NO"/>
         </w:rPr>
-        <w:t>o</w:t>
+        <w:t xml:space="preserve">Furkan </w:t>
       </w:r>
       <w:r>
         <w:rPr>
           <w:rFonts w:ascii="Times New Roman" w:eastAsia="Times New Roman" w:hAnsi="Times New Roman" w:cs="Times New Roman"/>
           <w:lang w:val="nb-NO"/>
         </w:rPr>
-        <w:t>g gått</w:t>
+        <w:t>har for det meste implementet de Fiendtlige</w:t>
       </w:r>
       <w:r>
         <w:rPr>
           <w:rFonts w:ascii="Times New Roman" w:eastAsia="Times New Roman" w:hAnsi="Times New Roman" w:cs="Times New Roman"/>
           <w:lang w:val="nb-NO"/>
         </w:rPr>
-        <w:t xml:space="preserve"> gjennom hverandres koder, for å sørge for at alt stemmer med det vi har gjort fra før, og minimerer sjansen for komplikasjoner senere. Vi sørger for at begge av oss går gjennom hele koden flere ganger, så vi begge k</w:t>
+        <w:t xml:space="preserve"> objektene, hvor de skal forekomme i tilfeldig posisjon og bytte mellom å være fi</w:t>
       </w:r>
       <w:r>
         <w:rPr>
           <w:rFonts w:ascii="Times New Roman" w:eastAsia="Times New Roman" w:hAnsi="Times New Roman" w:cs="Times New Roman"/>
           <w:lang w:val="nb-NO"/>
         </w:rPr>
-        <w:t xml:space="preserve">jenner til hele spillet vårt. </w:t>
+        <w:t xml:space="preserve">ende, hindring eller powerup. </w:t>
       </w:r>
     </w:p>
     <w:p>
@@ -482,143 +575,26 @@
           <w:lang w:val="nb-NO"/>
         </w:rPr>
       </w:pPr>
-      <w:proofErr w:type="spellStart"/>
       <w:r>
         <w:rPr>
           <w:rFonts w:ascii="Times New Roman" w:eastAsia="Times New Roman" w:hAnsi="Times New Roman" w:cs="Times New Roman"/>
           <w:lang w:val="nb-NO"/>
         </w:rPr>
-        <w:t>Furkan</w:t>
-      </w:r>
-      <w:proofErr w:type="spellEnd"/>
+        <w:t xml:space="preserve">Pedram </w:t>
+      </w:r>
       <w:r>
         <w:rPr>
           <w:rFonts w:ascii="Times New Roman" w:eastAsia="Times New Roman" w:hAnsi="Times New Roman" w:cs="Times New Roman"/>
           <w:lang w:val="nb-NO"/>
         </w:rPr>
-        <w:t xml:space="preserve"> </w:t>
+        <w:t>har implementert</w:t>
       </w:r>
       <w:r>
         <w:rPr>
           <w:rFonts w:ascii="Times New Roman" w:eastAsia="Times New Roman" w:hAnsi="Times New Roman" w:cs="Times New Roman"/>
           <w:lang w:val="nb-NO"/>
         </w:rPr>
-        <w:t xml:space="preserve">har for det meste </w:t>
-      </w:r>
-      <w:proofErr w:type="spellStart"/>
-      <w:r>
-        <w:rPr>
-          <w:rFonts w:ascii="Times New Roman" w:eastAsia="Times New Roman" w:hAnsi="Times New Roman" w:cs="Times New Roman"/>
-          <w:lang w:val="nb-NO"/>
-        </w:rPr>
-        <w:t>implementet</w:t>
-      </w:r>
-      <w:proofErr w:type="spellEnd"/>
-      <w:r>
-        <w:rPr>
-          <w:rFonts w:ascii="Times New Roman" w:eastAsia="Times New Roman" w:hAnsi="Times New Roman" w:cs="Times New Roman"/>
-          <w:lang w:val="nb-NO"/>
-        </w:rPr>
-        <w:t xml:space="preserve"> de Fiendtlige</w:t>
-      </w:r>
-      <w:r>
-        <w:rPr>
-          <w:rFonts w:ascii="Times New Roman" w:eastAsia="Times New Roman" w:hAnsi="Times New Roman" w:cs="Times New Roman"/>
-          <w:lang w:val="nb-NO"/>
-        </w:rPr>
-        <w:t xml:space="preserve"> objektene, hvor de skal forekomme i tilfeldig posisjon og bytte mellom å være fi</w:t>
-      </w:r>
-      <w:r>
-        <w:rPr>
-          <w:rFonts w:ascii="Times New Roman" w:eastAsia="Times New Roman" w:hAnsi="Times New Roman" w:cs="Times New Roman"/>
-          <w:lang w:val="nb-NO"/>
-        </w:rPr>
-        <w:t xml:space="preserve">ende, hindring eller </w:t>
-      </w:r>
-      <w:proofErr w:type="spellStart"/>
-      <w:r>
-        <w:rPr>
-          <w:rFonts w:ascii="Times New Roman" w:eastAsia="Times New Roman" w:hAnsi="Times New Roman" w:cs="Times New Roman"/>
-          <w:lang w:val="nb-NO"/>
-        </w:rPr>
-        <w:t>powerup</w:t>
-      </w:r>
-      <w:proofErr w:type="spellEnd"/>
-      <w:r>
-        <w:rPr>
-          <w:rFonts w:ascii="Times New Roman" w:eastAsia="Times New Roman" w:hAnsi="Times New Roman" w:cs="Times New Roman"/>
-          <w:lang w:val="nb-NO"/>
-        </w:rPr>
-        <w:t xml:space="preserve">. </w:t>
-      </w:r>
-    </w:p>
-    <w:p>
-      <w:pPr>
-        <w:rPr>
-          <w:rFonts w:ascii="Times New Roman" w:eastAsia="Times New Roman" w:hAnsi="Times New Roman" w:cs="Times New Roman"/>
-          <w:lang w:val="nb-NO"/>
-        </w:rPr>
-      </w:pPr>
-    </w:p>
-    <w:p>
-      <w:pPr>
-        <w:rPr>
-          <w:rFonts w:ascii="Times New Roman" w:eastAsia="Times New Roman" w:hAnsi="Times New Roman" w:cs="Times New Roman"/>
-          <w:lang w:val="nb-NO"/>
-        </w:rPr>
-      </w:pPr>
-      <w:r>
-        <w:rPr>
-          <w:rFonts w:ascii="Times New Roman" w:eastAsia="Times New Roman" w:hAnsi="Times New Roman" w:cs="Times New Roman"/>
-          <w:lang w:val="nb-NO"/>
-        </w:rPr>
-        <w:t xml:space="preserve">Pedram </w:t>
-      </w:r>
-      <w:r>
-        <w:rPr>
-          <w:rFonts w:ascii="Times New Roman" w:eastAsia="Times New Roman" w:hAnsi="Times New Roman" w:cs="Times New Roman"/>
-          <w:lang w:val="nb-NO"/>
-        </w:rPr>
-        <w:t>har implementert</w:t>
-      </w:r>
-      <w:r>
-        <w:rPr>
-          <w:rFonts w:ascii="Times New Roman" w:eastAsia="Times New Roman" w:hAnsi="Times New Roman" w:cs="Times New Roman"/>
-          <w:lang w:val="nb-NO"/>
-        </w:rPr>
-        <w:t xml:space="preserve"> </w:t>
-      </w:r>
-      <w:proofErr w:type="spellStart"/>
-      <w:r>
-        <w:rPr>
-          <w:rFonts w:ascii="Times New Roman" w:eastAsia="Times New Roman" w:hAnsi="Times New Roman" w:cs="Times New Roman"/>
-          <w:lang w:val="nb-NO"/>
-        </w:rPr>
-        <w:t>avataren</w:t>
-      </w:r>
-      <w:proofErr w:type="spellEnd"/>
-      <w:r>
-        <w:rPr>
-          <w:rFonts w:ascii="Times New Roman" w:eastAsia="Times New Roman" w:hAnsi="Times New Roman" w:cs="Times New Roman"/>
-          <w:lang w:val="nb-NO"/>
-        </w:rPr>
-        <w:t xml:space="preserve"> og </w:t>
-      </w:r>
-      <w:proofErr w:type="spellStart"/>
-      <w:r>
-        <w:rPr>
-          <w:rFonts w:ascii="Times New Roman" w:eastAsia="Times New Roman" w:hAnsi="Times New Roman" w:cs="Times New Roman"/>
-          <w:lang w:val="nb-NO"/>
-        </w:rPr>
-        <w:t>avatarens</w:t>
-      </w:r>
-      <w:proofErr w:type="spellEnd"/>
-      <w:r>
-        <w:rPr>
-          <w:rFonts w:ascii="Times New Roman" w:eastAsia="Times New Roman" w:hAnsi="Times New Roman" w:cs="Times New Roman"/>
-          <w:lang w:val="nb-NO"/>
-        </w:rPr>
-        <w:t xml:space="preserve"> bevegelse og oppgradering av power-up. </w:t>
+        <w:t xml:space="preserve"> avataren og avatarens bevegelse og oppgradering av power-up. </w:t>
       </w:r>
     </w:p>
     <w:p>
@@ -709,6 +685,7 @@
           <w:szCs w:val="32"/>
           <w:lang w:val="nb-NO"/>
         </w:rPr>
+        <w:lastRenderedPageBreak/>
         <w:t xml:space="preserve">Grupperapport </w:t>
       </w:r>
       <w:r>
@@ -726,9 +703,8 @@
           <w:szCs w:val="30"/>
           <w:lang w:val="nb-NO"/>
         </w:rPr>
-        <w:t xml:space="preserve">Gruppen må sammen utarbeide en grupperapport for semesteroppgaven. Denne rapporten skal belyse de delene av oppgaven dere er spesielt fornøyd med. I tillegg, skal dere diskutere elementer som dere mener kunne ha blitt gjennomført bedre og/eller aspekter i besvarelsen dere ikke er helt fornøyd med. Utdyp hva dere har lært i henhold til prosjektarbeid og hva dere vil gjøre annerledes for deres neste store gruppeprosjekt. Til slutt, dokumenter </w:t>
-      </w:r>
-      <w:proofErr w:type="spellStart"/>
+        <w:t>Gruppen må sammen utarbeide en grupperapport for semesteroppgaven. Denne rapporten skal belyse de delene av oppgaven dere er spesielt fornøyd med. I tillegg, skal dere diskutere elementer som dere mener kunne ha blitt gjennomført bedre og/eller aspekter i besvarelsen dere ikke er helt fornøyd med. Utdyp hva dere har lært i henhold til prosjektarbeid og hva dere vil gjøre annerledes for deres neste store gruppeprosjekt. Til slutt, dokumenter a</w:t>
+      </w:r>
       <w:r>
         <w:rPr>
           <w:rFonts w:ascii="Times" w:hAnsi="Times" w:cs="Times"/>
@@ -736,7 +712,7 @@
           <w:szCs w:val="30"/>
           <w:lang w:val="nb-NO"/>
         </w:rPr>
-        <w:t>a</w:t>
+        <w:t>x</w:t>
       </w:r>
       <w:r>
         <w:rPr>
@@ -745,36 +721,7 @@
           <w:szCs w:val="30"/>
           <w:lang w:val="nb-NO"/>
         </w:rPr>
-        <w:t>x</w:t>
-      </w:r>
-      <w:r>
-        <w:rPr>
-          <w:rFonts w:ascii="Times" w:hAnsi="Times" w:cs="Times"/>
-          <w:sz w:val="30"/>
-          <w:szCs w:val="30"/>
-          <w:lang w:val="nb-NO"/>
-        </w:rPr>
-        <w:t>rbeidet</w:t>
-      </w:r>
-      <w:proofErr w:type="spellEnd"/>
-      <w:r>
-        <w:rPr>
-          <w:rFonts w:ascii="Times" w:hAnsi="Times" w:cs="Times"/>
-          <w:sz w:val="30"/>
-          <w:szCs w:val="30"/>
-          <w:lang w:val="nb-NO"/>
-        </w:rPr>
-        <w:t xml:space="preserve"> som har blitt uført for hvert medlem, med beskrivelse for medlemmets tekniske </w:t>
-      </w:r>
-      <w:r>
-        <w:rPr>
-          <w:rFonts w:ascii="Times" w:hAnsi="Times" w:cs="Times"/>
-          <w:sz w:val="30"/>
-          <w:szCs w:val="30"/>
-          <w:lang w:val="nb-NO"/>
-        </w:rPr>
-        <w:lastRenderedPageBreak/>
-        <w:t xml:space="preserve">bidrag. </w:t>
+        <w:t xml:space="preserve">rbeidet som har blitt uført for hvert medlem, med beskrivelse for medlemmets tekniske bidrag. </w:t>
       </w:r>
     </w:p>
     <w:p>
@@ -1292,51 +1239,7 @@
         <w:sz w:val="18"/>
         <w:szCs w:val="18"/>
       </w:rPr>
-      <w:t xml:space="preserve">Muhammed </w:t>
-    </w:r>
-    <w:proofErr w:type="spellStart"/>
-    <w:r>
-      <w:rPr>
-        <w:rFonts w:ascii="Menlo" w:hAnsi="Menlo" w:cs="Menlo"/>
-        <w:iCs/>
-        <w:color w:val="808080"/>
-        <w:sz w:val="18"/>
-        <w:szCs w:val="18"/>
-      </w:rPr>
-      <w:t>Furkan</w:t>
-    </w:r>
-    <w:proofErr w:type="spellEnd"/>
-    <w:r>
-      <w:rPr>
-        <w:rFonts w:ascii="Menlo" w:hAnsi="Menlo" w:cs="Menlo"/>
-        <w:iCs/>
-        <w:color w:val="808080"/>
-        <w:sz w:val="18"/>
-        <w:szCs w:val="18"/>
-      </w:rPr>
-      <w:t xml:space="preserve"> </w:t>
-    </w:r>
-    <w:proofErr w:type="spellStart"/>
-    <w:r>
-      <w:rPr>
-        <w:rFonts w:ascii="Menlo" w:hAnsi="Menlo" w:cs="Menlo"/>
-        <w:iCs/>
-        <w:color w:val="808080"/>
-        <w:sz w:val="18"/>
-        <w:szCs w:val="18"/>
-      </w:rPr>
-      <w:t>Ergin</w:t>
-    </w:r>
-    <w:proofErr w:type="spellEnd"/>
-    <w:r>
-      <w:rPr>
-        <w:rFonts w:ascii="Menlo" w:hAnsi="Menlo" w:cs="Menlo"/>
-        <w:iCs/>
-        <w:color w:val="808080"/>
-        <w:sz w:val="18"/>
-        <w:szCs w:val="18"/>
-      </w:rPr>
-      <w:t xml:space="preserve"> s325881 / Pedram Rahdeirjoo s325906</w:t>
+      <w:t>Muhammed Furkan Ergin s325881 / Pedram Rahdeirjoo s325906</w:t>
     </w:r>
   </w:p>
   <w:p>

--- a/Spill FX/AMK.docx
+++ b/Spill FX/AMK.docx
@@ -56,7 +56,55 @@
           <w:szCs w:val="18"/>
           <w:lang w:val="nb-NO"/>
         </w:rPr>
-        <w:t>Muhammed Furkan Ergin s325881 / Pedram Rahdeirjoo s325906</w:t>
+        <w:t xml:space="preserve">Muhammed </w:t>
+      </w:r>
+      <w:proofErr w:type="spellStart"/>
+      <w:r>
+        <w:rPr>
+          <w:rFonts w:ascii="Menlo" w:hAnsi="Menlo" w:cs="Menlo"/>
+          <w:iCs/>
+          <w:color w:val="808080"/>
+          <w:sz w:val="18"/>
+          <w:szCs w:val="18"/>
+          <w:lang w:val="nb-NO"/>
+        </w:rPr>
+        <w:t>Furkan</w:t>
+      </w:r>
+      <w:proofErr w:type="spellEnd"/>
+      <w:r>
+        <w:rPr>
+          <w:rFonts w:ascii="Menlo" w:hAnsi="Menlo" w:cs="Menlo"/>
+          <w:iCs/>
+          <w:color w:val="808080"/>
+          <w:sz w:val="18"/>
+          <w:szCs w:val="18"/>
+          <w:lang w:val="nb-NO"/>
+        </w:rPr>
+        <w:t xml:space="preserve"> </w:t>
+      </w:r>
+      <w:proofErr w:type="spellStart"/>
+      <w:r>
+        <w:rPr>
+          <w:rFonts w:ascii="Menlo" w:hAnsi="Menlo" w:cs="Menlo"/>
+          <w:iCs/>
+          <w:color w:val="808080"/>
+          <w:sz w:val="18"/>
+          <w:szCs w:val="18"/>
+          <w:lang w:val="nb-NO"/>
+        </w:rPr>
+        <w:t>Ergin</w:t>
+      </w:r>
+      <w:proofErr w:type="spellEnd"/>
+      <w:r>
+        <w:rPr>
+          <w:rFonts w:ascii="Menlo" w:hAnsi="Menlo" w:cs="Menlo"/>
+          <w:iCs/>
+          <w:color w:val="808080"/>
+          <w:sz w:val="18"/>
+          <w:szCs w:val="18"/>
+          <w:lang w:val="nb-NO"/>
+        </w:rPr>
+        <w:t xml:space="preserve"> s325881 / Pedram Rahdeirjoo s325906</w:t>
       </w:r>
     </w:p>
     <w:p>
@@ -74,6 +122,1835 @@
         <w:rPr>
           <w:rFonts w:ascii="Times" w:hAnsi="Times" w:cs="Times"/>
           <w:color w:val="000000" w:themeColor="text1"/>
+          <w:sz w:val="32"/>
+          <w:szCs w:val="32"/>
+          <w:lang w:val="nb-NO"/>
+        </w:rPr>
+      </w:pPr>
+    </w:p>
+    <w:p>
+      <w:pPr>
+        <w:widowControl w:val="0"/>
+        <w:autoSpaceDE w:val="0"/>
+        <w:autoSpaceDN w:val="0"/>
+        <w:adjustRightInd w:val="0"/>
+        <w:spacing w:after="240"/>
+        <w:rPr>
+          <w:rFonts w:ascii="Times" w:hAnsi="Times" w:cs="Times"/>
+        </w:rPr>
+      </w:pPr>
+      <w:r>
+        <w:rPr>
+          <w:rFonts w:ascii="Times" w:hAnsi="Times" w:cs="Times"/>
+          <w:color w:val="000000" w:themeColor="text1"/>
+          <w:szCs w:val="32"/>
+          <w:lang w:val="nb-NO"/>
+        </w:rPr>
+        <w:t xml:space="preserve">Gjennom hele semesteret så har vi møttes 3-5 ganger I uken hvor vi jobber med oppgaven. </w:t>
+      </w:r>
+      <w:r>
+        <w:rPr>
+          <w:rFonts w:ascii="Times" w:hAnsi="Times" w:cs="Times"/>
+          <w:color w:val="000000" w:themeColor="text1"/>
+          <w:szCs w:val="32"/>
+          <w:lang w:val="nb-NO"/>
+        </w:rPr>
+        <w:t>Vi har laget et skyte</w:t>
+      </w:r>
+      <w:r>
+        <w:rPr>
+          <w:rFonts w:ascii="Times" w:hAnsi="Times" w:cs="Times"/>
+          <w:color w:val="000000" w:themeColor="text1"/>
+          <w:szCs w:val="32"/>
+          <w:lang w:val="nb-NO"/>
+        </w:rPr>
+        <w:t xml:space="preserve"> </w:t>
+      </w:r>
+      <w:r>
+        <w:rPr>
+          <w:rFonts w:ascii="Times" w:hAnsi="Times" w:cs="Times"/>
+          <w:color w:val="000000" w:themeColor="text1"/>
+          <w:szCs w:val="32"/>
+          <w:lang w:val="nb-NO"/>
+        </w:rPr>
+        <w:t>spill so</w:t>
+      </w:r>
+      <w:r>
+        <w:rPr>
+          <w:rFonts w:ascii="Times" w:hAnsi="Times" w:cs="Times"/>
+          <w:color w:val="000000" w:themeColor="text1"/>
+          <w:szCs w:val="32"/>
+          <w:lang w:val="nb-NO"/>
+        </w:rPr>
+        <w:t xml:space="preserve">m implementerer alle kjernedelene. </w:t>
+      </w:r>
+      <w:r>
+        <w:rPr>
+          <w:rFonts w:ascii="Times" w:hAnsi="Times" w:cs="Times"/>
+          <w:color w:val="000000" w:themeColor="text1"/>
+          <w:szCs w:val="32"/>
+          <w:lang w:val="nb-NO"/>
+        </w:rPr>
+        <w:t xml:space="preserve">Vi har laget et skyte spill som beveges med pil tastene </w:t>
+      </w:r>
+      <w:proofErr w:type="spellStart"/>
+      <w:r>
+        <w:rPr>
+          <w:rFonts w:ascii="Times" w:hAnsi="Times" w:cs="Times"/>
+        </w:rPr>
+        <w:t>hvor</w:t>
+      </w:r>
+      <w:proofErr w:type="spellEnd"/>
+      <w:r>
+        <w:rPr>
+          <w:rFonts w:ascii="Times" w:hAnsi="Times" w:cs="Times"/>
+        </w:rPr>
+        <w:t xml:space="preserve"> vi </w:t>
+      </w:r>
+      <w:proofErr w:type="spellStart"/>
+      <w:r>
+        <w:rPr>
+          <w:rFonts w:ascii="Times" w:hAnsi="Times" w:cs="Times"/>
+        </w:rPr>
+        <w:t>kan</w:t>
+      </w:r>
+      <w:proofErr w:type="spellEnd"/>
+      <w:r>
+        <w:rPr>
+          <w:rFonts w:ascii="Times" w:hAnsi="Times" w:cs="Times"/>
+        </w:rPr>
+        <w:t xml:space="preserve"> </w:t>
+      </w:r>
+      <w:proofErr w:type="spellStart"/>
+      <w:r>
+        <w:rPr>
+          <w:rFonts w:ascii="Times" w:hAnsi="Times" w:cs="Times"/>
+        </w:rPr>
+        <w:t>bevege</w:t>
+      </w:r>
+      <w:proofErr w:type="spellEnd"/>
+      <w:r>
+        <w:rPr>
+          <w:rFonts w:ascii="Times" w:hAnsi="Times" w:cs="Times"/>
+        </w:rPr>
+        <w:t xml:space="preserve"> </w:t>
+      </w:r>
+      <w:proofErr w:type="spellStart"/>
+      <w:r>
+        <w:rPr>
+          <w:rFonts w:ascii="Times" w:hAnsi="Times" w:cs="Times"/>
+        </w:rPr>
+        <w:t>fritt</w:t>
+      </w:r>
+      <w:proofErr w:type="spellEnd"/>
+      <w:r>
+        <w:rPr>
+          <w:rFonts w:ascii="Times" w:hAnsi="Times" w:cs="Times"/>
+        </w:rPr>
+        <w:t xml:space="preserve"> </w:t>
+      </w:r>
+      <w:proofErr w:type="spellStart"/>
+      <w:r>
+        <w:rPr>
+          <w:rFonts w:ascii="Times" w:hAnsi="Times" w:cs="Times"/>
+        </w:rPr>
+        <w:t>på</w:t>
+      </w:r>
+      <w:proofErr w:type="spellEnd"/>
+      <w:r>
+        <w:rPr>
+          <w:rFonts w:ascii="Times" w:hAnsi="Times" w:cs="Times"/>
+        </w:rPr>
+        <w:t xml:space="preserve"> </w:t>
+      </w:r>
+      <w:proofErr w:type="spellStart"/>
+      <w:r>
+        <w:rPr>
+          <w:rFonts w:ascii="Times" w:hAnsi="Times" w:cs="Times"/>
+        </w:rPr>
+        <w:t>en</w:t>
+      </w:r>
+      <w:proofErr w:type="spellEnd"/>
+      <w:r>
+        <w:rPr>
+          <w:rFonts w:ascii="Times" w:hAnsi="Times" w:cs="Times"/>
+        </w:rPr>
+        <w:t xml:space="preserve"> avatar </w:t>
+      </w:r>
+      <w:proofErr w:type="spellStart"/>
+      <w:r>
+        <w:rPr>
+          <w:rFonts w:ascii="Times" w:hAnsi="Times" w:cs="Times"/>
+        </w:rPr>
+        <w:t>ved</w:t>
+      </w:r>
+      <w:proofErr w:type="spellEnd"/>
+      <w:r>
+        <w:rPr>
+          <w:rFonts w:ascii="Times" w:hAnsi="Times" w:cs="Times"/>
+        </w:rPr>
+        <w:t xml:space="preserve"> </w:t>
+      </w:r>
+      <w:proofErr w:type="spellStart"/>
+      <w:r>
+        <w:rPr>
+          <w:rFonts w:ascii="Times" w:hAnsi="Times" w:cs="Times"/>
+        </w:rPr>
+        <w:t>hjelp</w:t>
+      </w:r>
+      <w:proofErr w:type="spellEnd"/>
+      <w:r>
+        <w:rPr>
+          <w:rFonts w:ascii="Times" w:hAnsi="Times" w:cs="Times"/>
+        </w:rPr>
+        <w:t xml:space="preserve"> </w:t>
+      </w:r>
+      <w:proofErr w:type="spellStart"/>
+      <w:r>
+        <w:rPr>
+          <w:rFonts w:ascii="Times" w:hAnsi="Times" w:cs="Times"/>
+        </w:rPr>
+        <w:t>av</w:t>
+      </w:r>
+      <w:proofErr w:type="spellEnd"/>
+      <w:r>
+        <w:rPr>
+          <w:rFonts w:ascii="Times" w:hAnsi="Times" w:cs="Times"/>
+        </w:rPr>
+        <w:t xml:space="preserve"> </w:t>
+      </w:r>
+      <w:proofErr w:type="spellStart"/>
+      <w:r>
+        <w:rPr>
+          <w:rFonts w:ascii="Times" w:hAnsi="Times" w:cs="Times"/>
+        </w:rPr>
+        <w:t>KeyEvents</w:t>
+      </w:r>
+      <w:proofErr w:type="spellEnd"/>
+      <w:r>
+        <w:rPr>
+          <w:rFonts w:ascii="Times" w:hAnsi="Times" w:cs="Times"/>
+        </w:rPr>
+        <w:t xml:space="preserve"> </w:t>
+      </w:r>
+      <w:proofErr w:type="spellStart"/>
+      <w:r>
+        <w:rPr>
+          <w:rFonts w:ascii="Times" w:hAnsi="Times" w:cs="Times"/>
+        </w:rPr>
+        <w:t>hvor</w:t>
+      </w:r>
+      <w:proofErr w:type="spellEnd"/>
+      <w:r>
+        <w:rPr>
+          <w:rFonts w:ascii="Times" w:hAnsi="Times" w:cs="Times"/>
+        </w:rPr>
+        <w:t xml:space="preserve"> vi </w:t>
+      </w:r>
+      <w:proofErr w:type="spellStart"/>
+      <w:r>
+        <w:rPr>
+          <w:rFonts w:ascii="Times" w:hAnsi="Times" w:cs="Times"/>
+        </w:rPr>
+        <w:t>bruker</w:t>
+      </w:r>
+      <w:proofErr w:type="spellEnd"/>
+      <w:r>
+        <w:rPr>
+          <w:rFonts w:ascii="Times" w:hAnsi="Times" w:cs="Times"/>
+        </w:rPr>
+        <w:t xml:space="preserve"> </w:t>
+      </w:r>
+      <w:proofErr w:type="spellStart"/>
+      <w:r>
+        <w:rPr>
+          <w:rFonts w:ascii="Times" w:hAnsi="Times" w:cs="Times"/>
+        </w:rPr>
+        <w:t>boolean</w:t>
+      </w:r>
+      <w:proofErr w:type="spellEnd"/>
+      <w:r>
+        <w:rPr>
+          <w:rFonts w:ascii="Times" w:hAnsi="Times" w:cs="Times"/>
+        </w:rPr>
+        <w:t xml:space="preserve">. Vi starter </w:t>
+      </w:r>
+      <w:proofErr w:type="spellStart"/>
+      <w:r>
+        <w:rPr>
+          <w:rFonts w:ascii="Times" w:hAnsi="Times" w:cs="Times"/>
+        </w:rPr>
+        <w:t>først</w:t>
+      </w:r>
+      <w:proofErr w:type="spellEnd"/>
+      <w:r>
+        <w:rPr>
+          <w:rFonts w:ascii="Times" w:hAnsi="Times" w:cs="Times"/>
+        </w:rPr>
+        <w:t xml:space="preserve"> med FALSE </w:t>
+      </w:r>
+      <w:proofErr w:type="spellStart"/>
+      <w:r>
+        <w:rPr>
+          <w:rFonts w:ascii="Times" w:hAnsi="Times" w:cs="Times"/>
+        </w:rPr>
+        <w:t>boolean</w:t>
+      </w:r>
+      <w:proofErr w:type="spellEnd"/>
+      <w:r>
+        <w:rPr>
+          <w:rFonts w:ascii="Times" w:hAnsi="Times" w:cs="Times"/>
+        </w:rPr>
+        <w:t xml:space="preserve"> </w:t>
+      </w:r>
+      <w:proofErr w:type="spellStart"/>
+      <w:r>
+        <w:rPr>
+          <w:rFonts w:ascii="Times" w:hAnsi="Times" w:cs="Times"/>
+        </w:rPr>
+        <w:t>verdier</w:t>
+      </w:r>
+      <w:proofErr w:type="spellEnd"/>
+      <w:r>
+        <w:rPr>
+          <w:rFonts w:ascii="Times" w:hAnsi="Times" w:cs="Times"/>
+        </w:rPr>
+        <w:t xml:space="preserve">, </w:t>
+      </w:r>
+      <w:proofErr w:type="spellStart"/>
+      <w:r>
+        <w:rPr>
+          <w:rFonts w:ascii="Times" w:hAnsi="Times" w:cs="Times"/>
+        </w:rPr>
+        <w:t>og</w:t>
+      </w:r>
+      <w:proofErr w:type="spellEnd"/>
+      <w:r>
+        <w:rPr>
+          <w:rFonts w:ascii="Times" w:hAnsi="Times" w:cs="Times"/>
+        </w:rPr>
+        <w:t xml:space="preserve"> </w:t>
+      </w:r>
+      <w:proofErr w:type="spellStart"/>
+      <w:r>
+        <w:rPr>
+          <w:rFonts w:ascii="Times" w:hAnsi="Times" w:cs="Times"/>
+        </w:rPr>
+        <w:t>ved</w:t>
+      </w:r>
+      <w:proofErr w:type="spellEnd"/>
+      <w:r>
+        <w:rPr>
+          <w:rFonts w:ascii="Times" w:hAnsi="Times" w:cs="Times"/>
+        </w:rPr>
+        <w:t xml:space="preserve"> </w:t>
+      </w:r>
+      <w:proofErr w:type="spellStart"/>
+      <w:r>
+        <w:rPr>
+          <w:rFonts w:ascii="Times" w:hAnsi="Times" w:cs="Times"/>
+        </w:rPr>
+        <w:t>hjelp</w:t>
+      </w:r>
+      <w:proofErr w:type="spellEnd"/>
+      <w:r>
+        <w:rPr>
+          <w:rFonts w:ascii="Times" w:hAnsi="Times" w:cs="Times"/>
+        </w:rPr>
+        <w:t xml:space="preserve"> IF-</w:t>
+      </w:r>
+      <w:proofErr w:type="spellStart"/>
+      <w:r>
+        <w:rPr>
+          <w:rFonts w:ascii="Times" w:hAnsi="Times" w:cs="Times"/>
+        </w:rPr>
+        <w:t>setninger</w:t>
+      </w:r>
+      <w:proofErr w:type="spellEnd"/>
+      <w:r>
+        <w:rPr>
+          <w:rFonts w:ascii="Times" w:hAnsi="Times" w:cs="Times"/>
+        </w:rPr>
+        <w:t xml:space="preserve"> </w:t>
+      </w:r>
+      <w:proofErr w:type="spellStart"/>
+      <w:r>
+        <w:rPr>
+          <w:rFonts w:ascii="Times" w:hAnsi="Times" w:cs="Times"/>
+        </w:rPr>
+        <w:t>blir</w:t>
+      </w:r>
+      <w:proofErr w:type="spellEnd"/>
+      <w:r>
+        <w:rPr>
+          <w:rFonts w:ascii="Times" w:hAnsi="Times" w:cs="Times"/>
+        </w:rPr>
+        <w:t xml:space="preserve"> </w:t>
+      </w:r>
+      <w:proofErr w:type="spellStart"/>
+      <w:r>
+        <w:rPr>
+          <w:rFonts w:ascii="Times" w:hAnsi="Times" w:cs="Times"/>
+        </w:rPr>
+        <w:t>boolean</w:t>
+      </w:r>
+      <w:proofErr w:type="spellEnd"/>
+      <w:r>
+        <w:rPr>
+          <w:rFonts w:ascii="Times" w:hAnsi="Times" w:cs="Times"/>
+        </w:rPr>
+        <w:t xml:space="preserve"> </w:t>
+      </w:r>
+      <w:proofErr w:type="spellStart"/>
+      <w:r>
+        <w:rPr>
+          <w:rFonts w:ascii="Times" w:hAnsi="Times" w:cs="Times"/>
+        </w:rPr>
+        <w:t>verdiene</w:t>
+      </w:r>
+      <w:proofErr w:type="spellEnd"/>
+      <w:r>
+        <w:rPr>
+          <w:rFonts w:ascii="Times" w:hAnsi="Times" w:cs="Times"/>
+        </w:rPr>
+        <w:t xml:space="preserve"> TRUE </w:t>
+      </w:r>
+      <w:proofErr w:type="spellStart"/>
+      <w:r>
+        <w:rPr>
+          <w:rFonts w:ascii="Times" w:hAnsi="Times" w:cs="Times"/>
+        </w:rPr>
+        <w:t>dersom</w:t>
+      </w:r>
+      <w:proofErr w:type="spellEnd"/>
+      <w:r>
+        <w:rPr>
+          <w:rFonts w:ascii="Times" w:hAnsi="Times" w:cs="Times"/>
+        </w:rPr>
+        <w:t xml:space="preserve"> man </w:t>
+      </w:r>
+      <w:proofErr w:type="spellStart"/>
+      <w:r>
+        <w:rPr>
+          <w:rFonts w:ascii="Times" w:hAnsi="Times" w:cs="Times"/>
+        </w:rPr>
+        <w:t>trykker</w:t>
+      </w:r>
+      <w:proofErr w:type="spellEnd"/>
+      <w:r>
+        <w:rPr>
+          <w:rFonts w:ascii="Times" w:hAnsi="Times" w:cs="Times"/>
+        </w:rPr>
+        <w:t xml:space="preserve"> </w:t>
+      </w:r>
+      <w:proofErr w:type="spellStart"/>
+      <w:r>
+        <w:rPr>
+          <w:rFonts w:ascii="Times" w:hAnsi="Times" w:cs="Times"/>
+        </w:rPr>
+        <w:t>på</w:t>
+      </w:r>
+      <w:proofErr w:type="spellEnd"/>
+      <w:r>
+        <w:rPr>
+          <w:rFonts w:ascii="Times" w:hAnsi="Times" w:cs="Times"/>
+        </w:rPr>
+        <w:t xml:space="preserve"> </w:t>
+      </w:r>
+      <w:proofErr w:type="spellStart"/>
+      <w:r>
+        <w:rPr>
+          <w:rFonts w:ascii="Times" w:hAnsi="Times" w:cs="Times"/>
+        </w:rPr>
+        <w:t>knappen</w:t>
+      </w:r>
+      <w:proofErr w:type="spellEnd"/>
+      <w:r>
+        <w:rPr>
+          <w:rFonts w:ascii="Times" w:hAnsi="Times" w:cs="Times"/>
+        </w:rPr>
+        <w:t xml:space="preserve">, </w:t>
+      </w:r>
+      <w:proofErr w:type="spellStart"/>
+      <w:r>
+        <w:rPr>
+          <w:rFonts w:ascii="Times" w:hAnsi="Times" w:cs="Times"/>
+        </w:rPr>
+        <w:t>og</w:t>
+      </w:r>
+      <w:proofErr w:type="spellEnd"/>
+      <w:r>
+        <w:rPr>
+          <w:rFonts w:ascii="Times" w:hAnsi="Times" w:cs="Times"/>
+        </w:rPr>
+        <w:t xml:space="preserve"> da </w:t>
+      </w:r>
+      <w:proofErr w:type="spellStart"/>
+      <w:r>
+        <w:rPr>
+          <w:rFonts w:ascii="Times" w:hAnsi="Times" w:cs="Times"/>
+        </w:rPr>
+        <w:t>vil</w:t>
+      </w:r>
+      <w:proofErr w:type="spellEnd"/>
+      <w:r>
+        <w:rPr>
+          <w:rFonts w:ascii="Times" w:hAnsi="Times" w:cs="Times"/>
+        </w:rPr>
+        <w:t xml:space="preserve"> </w:t>
+      </w:r>
+      <w:proofErr w:type="spellStart"/>
+      <w:r>
+        <w:rPr>
+          <w:rFonts w:ascii="Times" w:hAnsi="Times" w:cs="Times"/>
+        </w:rPr>
+        <w:t>avataren</w:t>
+      </w:r>
+      <w:proofErr w:type="spellEnd"/>
+      <w:r>
+        <w:rPr>
+          <w:rFonts w:ascii="Times" w:hAnsi="Times" w:cs="Times"/>
+        </w:rPr>
+        <w:t xml:space="preserve"> </w:t>
+      </w:r>
+      <w:proofErr w:type="spellStart"/>
+      <w:r>
+        <w:rPr>
+          <w:rFonts w:ascii="Times" w:hAnsi="Times" w:cs="Times"/>
+        </w:rPr>
+        <w:t>bevegelse</w:t>
+      </w:r>
+      <w:proofErr w:type="spellEnd"/>
+      <w:r>
+        <w:rPr>
+          <w:rFonts w:ascii="Times" w:hAnsi="Times" w:cs="Times"/>
+        </w:rPr>
+        <w:t xml:space="preserve"> </w:t>
+      </w:r>
+      <w:proofErr w:type="spellStart"/>
+      <w:r>
+        <w:rPr>
+          <w:rFonts w:ascii="Times" w:hAnsi="Times" w:cs="Times"/>
+        </w:rPr>
+        <w:t>etter</w:t>
+      </w:r>
+      <w:proofErr w:type="spellEnd"/>
+      <w:r>
+        <w:rPr>
+          <w:rFonts w:ascii="Times" w:hAnsi="Times" w:cs="Times"/>
+        </w:rPr>
+        <w:t xml:space="preserve"> den TRUE-</w:t>
+      </w:r>
+      <w:proofErr w:type="spellStart"/>
+      <w:r>
+        <w:rPr>
+          <w:rFonts w:ascii="Times" w:hAnsi="Times" w:cs="Times"/>
+        </w:rPr>
+        <w:t>verdien</w:t>
+      </w:r>
+      <w:proofErr w:type="spellEnd"/>
+      <w:r>
+        <w:rPr>
+          <w:rFonts w:ascii="Times" w:hAnsi="Times" w:cs="Times"/>
+        </w:rPr>
+        <w:t xml:space="preserve">, </w:t>
+      </w:r>
+      <w:proofErr w:type="spellStart"/>
+      <w:r>
+        <w:rPr>
+          <w:rFonts w:ascii="Times" w:hAnsi="Times" w:cs="Times"/>
+        </w:rPr>
+        <w:t>som</w:t>
+      </w:r>
+      <w:proofErr w:type="spellEnd"/>
+      <w:r>
+        <w:rPr>
+          <w:rFonts w:ascii="Times" w:hAnsi="Times" w:cs="Times"/>
+        </w:rPr>
+        <w:t xml:space="preserve"> </w:t>
+      </w:r>
+      <w:proofErr w:type="spellStart"/>
+      <w:r>
+        <w:rPr>
+          <w:rFonts w:ascii="Times" w:hAnsi="Times" w:cs="Times"/>
+        </w:rPr>
+        <w:t>tilsvarer</w:t>
+      </w:r>
+      <w:proofErr w:type="spellEnd"/>
+      <w:r>
+        <w:rPr>
+          <w:rFonts w:ascii="Times" w:hAnsi="Times" w:cs="Times"/>
+        </w:rPr>
+        <w:t xml:space="preserve"> </w:t>
+      </w:r>
+      <w:proofErr w:type="spellStart"/>
+      <w:r>
+        <w:rPr>
+          <w:rFonts w:ascii="Times" w:hAnsi="Times" w:cs="Times"/>
+        </w:rPr>
+        <w:t>retningen</w:t>
+      </w:r>
+      <w:proofErr w:type="spellEnd"/>
+      <w:r>
+        <w:rPr>
+          <w:rFonts w:ascii="Times" w:hAnsi="Times" w:cs="Times"/>
+        </w:rPr>
+        <w:t xml:space="preserve">. </w:t>
+      </w:r>
+      <w:proofErr w:type="spellStart"/>
+      <w:r>
+        <w:rPr>
+          <w:rFonts w:ascii="Times" w:hAnsi="Times" w:cs="Times"/>
+        </w:rPr>
+        <w:t>Det</w:t>
+      </w:r>
+      <w:proofErr w:type="spellEnd"/>
+      <w:r>
+        <w:rPr>
+          <w:rFonts w:ascii="Times" w:hAnsi="Times" w:cs="Times"/>
+        </w:rPr>
+        <w:t xml:space="preserve"> </w:t>
+      </w:r>
+      <w:proofErr w:type="spellStart"/>
+      <w:r>
+        <w:rPr>
+          <w:rFonts w:ascii="Times" w:hAnsi="Times" w:cs="Times"/>
+        </w:rPr>
+        <w:t>samme</w:t>
+      </w:r>
+      <w:proofErr w:type="spellEnd"/>
+      <w:r>
+        <w:rPr>
+          <w:rFonts w:ascii="Times" w:hAnsi="Times" w:cs="Times"/>
+        </w:rPr>
+        <w:t xml:space="preserve"> </w:t>
+      </w:r>
+      <w:proofErr w:type="spellStart"/>
+      <w:r>
+        <w:rPr>
+          <w:rFonts w:ascii="Times" w:hAnsi="Times" w:cs="Times"/>
+        </w:rPr>
+        <w:t>gjelder</w:t>
+      </w:r>
+      <w:proofErr w:type="spellEnd"/>
+      <w:r>
+        <w:rPr>
+          <w:rFonts w:ascii="Times" w:hAnsi="Times" w:cs="Times"/>
+        </w:rPr>
+        <w:t xml:space="preserve"> for </w:t>
+      </w:r>
+      <w:proofErr w:type="spellStart"/>
+      <w:r>
+        <w:rPr>
+          <w:rFonts w:ascii="Times" w:hAnsi="Times" w:cs="Times"/>
+        </w:rPr>
+        <w:t>skytingen</w:t>
+      </w:r>
+      <w:proofErr w:type="spellEnd"/>
+      <w:r>
+        <w:rPr>
+          <w:rFonts w:ascii="Times" w:hAnsi="Times" w:cs="Times"/>
+        </w:rPr>
+        <w:t xml:space="preserve">, </w:t>
+      </w:r>
+      <w:proofErr w:type="spellStart"/>
+      <w:r>
+        <w:rPr>
+          <w:rFonts w:ascii="Times" w:hAnsi="Times" w:cs="Times"/>
+        </w:rPr>
+        <w:t>hvor</w:t>
+      </w:r>
+      <w:proofErr w:type="spellEnd"/>
+      <w:r>
+        <w:rPr>
+          <w:rFonts w:ascii="Times" w:hAnsi="Times" w:cs="Times"/>
+        </w:rPr>
+        <w:t xml:space="preserve"> vi </w:t>
+      </w:r>
+      <w:proofErr w:type="spellStart"/>
+      <w:r>
+        <w:rPr>
+          <w:rFonts w:ascii="Times" w:hAnsi="Times" w:cs="Times"/>
+        </w:rPr>
+        <w:t>har</w:t>
+      </w:r>
+      <w:proofErr w:type="spellEnd"/>
+      <w:r>
+        <w:rPr>
+          <w:rFonts w:ascii="Times" w:hAnsi="Times" w:cs="Times"/>
+        </w:rPr>
+        <w:t xml:space="preserve"> </w:t>
+      </w:r>
+      <w:proofErr w:type="spellStart"/>
+      <w:r>
+        <w:rPr>
+          <w:rFonts w:ascii="Times" w:hAnsi="Times" w:cs="Times"/>
+        </w:rPr>
+        <w:t>en</w:t>
+      </w:r>
+      <w:proofErr w:type="spellEnd"/>
+      <w:r>
+        <w:rPr>
+          <w:rFonts w:ascii="Times" w:hAnsi="Times" w:cs="Times"/>
+        </w:rPr>
+        <w:t xml:space="preserve"> </w:t>
+      </w:r>
+      <w:proofErr w:type="spellStart"/>
+      <w:r>
+        <w:rPr>
+          <w:rFonts w:ascii="Times" w:hAnsi="Times" w:cs="Times"/>
+        </w:rPr>
+        <w:t>boolean</w:t>
+      </w:r>
+      <w:proofErr w:type="spellEnd"/>
+      <w:r>
+        <w:rPr>
+          <w:rFonts w:ascii="Times" w:hAnsi="Times" w:cs="Times"/>
+        </w:rPr>
+        <w:t xml:space="preserve"> </w:t>
+      </w:r>
+      <w:proofErr w:type="spellStart"/>
+      <w:r>
+        <w:rPr>
+          <w:rFonts w:ascii="Times" w:hAnsi="Times" w:cs="Times"/>
+        </w:rPr>
+        <w:t>verdi</w:t>
+      </w:r>
+      <w:proofErr w:type="spellEnd"/>
+      <w:r>
+        <w:rPr>
+          <w:rFonts w:ascii="Times" w:hAnsi="Times" w:cs="Times"/>
+        </w:rPr>
+        <w:t xml:space="preserve"> </w:t>
+      </w:r>
+      <w:proofErr w:type="spellStart"/>
+      <w:r>
+        <w:rPr>
+          <w:rFonts w:ascii="Times" w:hAnsi="Times" w:cs="Times"/>
+        </w:rPr>
+        <w:t>på</w:t>
+      </w:r>
+      <w:proofErr w:type="spellEnd"/>
+      <w:r>
+        <w:rPr>
+          <w:rFonts w:ascii="Times" w:hAnsi="Times" w:cs="Times"/>
+        </w:rPr>
+        <w:t xml:space="preserve"> SPACE-</w:t>
+      </w:r>
+      <w:proofErr w:type="spellStart"/>
+      <w:r>
+        <w:rPr>
+          <w:rFonts w:ascii="Times" w:hAnsi="Times" w:cs="Times"/>
+        </w:rPr>
+        <w:t>knappen</w:t>
+      </w:r>
+      <w:proofErr w:type="spellEnd"/>
+      <w:r>
+        <w:rPr>
+          <w:rFonts w:ascii="Times" w:hAnsi="Times" w:cs="Times"/>
+        </w:rPr>
+        <w:t xml:space="preserve">. </w:t>
+      </w:r>
+      <w:proofErr w:type="spellStart"/>
+      <w:r>
+        <w:rPr>
+          <w:rFonts w:ascii="Times" w:hAnsi="Times" w:cs="Times"/>
+        </w:rPr>
+        <w:t>Skuddene</w:t>
+      </w:r>
+      <w:proofErr w:type="spellEnd"/>
+      <w:r>
+        <w:rPr>
+          <w:rFonts w:ascii="Times" w:hAnsi="Times" w:cs="Times"/>
+        </w:rPr>
+        <w:t xml:space="preserve"> </w:t>
+      </w:r>
+      <w:proofErr w:type="spellStart"/>
+      <w:r>
+        <w:rPr>
+          <w:rFonts w:ascii="Times" w:hAnsi="Times" w:cs="Times"/>
+        </w:rPr>
+        <w:t>har</w:t>
+      </w:r>
+      <w:proofErr w:type="spellEnd"/>
+      <w:r>
+        <w:rPr>
+          <w:rFonts w:ascii="Times" w:hAnsi="Times" w:cs="Times"/>
+        </w:rPr>
+        <w:t xml:space="preserve"> </w:t>
+      </w:r>
+      <w:proofErr w:type="spellStart"/>
+      <w:r>
+        <w:rPr>
+          <w:rFonts w:ascii="Times" w:hAnsi="Times" w:cs="Times"/>
+        </w:rPr>
+        <w:t>en</w:t>
+      </w:r>
+      <w:proofErr w:type="spellEnd"/>
+      <w:r>
+        <w:rPr>
+          <w:rFonts w:ascii="Times" w:hAnsi="Times" w:cs="Times"/>
+        </w:rPr>
+        <w:t xml:space="preserve"> fart </w:t>
+      </w:r>
+      <w:proofErr w:type="spellStart"/>
+      <w:r>
+        <w:rPr>
+          <w:rFonts w:ascii="Times" w:hAnsi="Times" w:cs="Times"/>
+        </w:rPr>
+        <w:t>og</w:t>
+      </w:r>
+      <w:proofErr w:type="spellEnd"/>
+      <w:r>
+        <w:rPr>
+          <w:rFonts w:ascii="Times" w:hAnsi="Times" w:cs="Times"/>
+        </w:rPr>
+        <w:t xml:space="preserve"> </w:t>
+      </w:r>
+      <w:proofErr w:type="spellStart"/>
+      <w:r>
+        <w:rPr>
+          <w:rFonts w:ascii="Times" w:hAnsi="Times" w:cs="Times"/>
+        </w:rPr>
+        <w:t>bestemt</w:t>
+      </w:r>
+      <w:proofErr w:type="spellEnd"/>
+      <w:r>
+        <w:rPr>
+          <w:rFonts w:ascii="Times" w:hAnsi="Times" w:cs="Times"/>
+        </w:rPr>
+        <w:t xml:space="preserve"> </w:t>
+      </w:r>
+      <w:proofErr w:type="spellStart"/>
+      <w:r>
+        <w:rPr>
+          <w:rFonts w:ascii="Times" w:hAnsi="Times" w:cs="Times"/>
+        </w:rPr>
+        <w:t>retning</w:t>
+      </w:r>
+      <w:proofErr w:type="spellEnd"/>
+      <w:r>
+        <w:rPr>
+          <w:rFonts w:ascii="Times" w:hAnsi="Times" w:cs="Times"/>
+        </w:rPr>
+        <w:t xml:space="preserve"> mot </w:t>
+      </w:r>
+      <w:proofErr w:type="spellStart"/>
+      <w:r>
+        <w:rPr>
+          <w:rFonts w:ascii="Times" w:hAnsi="Times" w:cs="Times"/>
+        </w:rPr>
+        <w:t>høyre</w:t>
+      </w:r>
+      <w:proofErr w:type="spellEnd"/>
+      <w:r>
+        <w:rPr>
+          <w:rFonts w:ascii="Times" w:hAnsi="Times" w:cs="Times"/>
+        </w:rPr>
+        <w:t xml:space="preserve">, </w:t>
+      </w:r>
+      <w:proofErr w:type="spellStart"/>
+      <w:r>
+        <w:rPr>
+          <w:rFonts w:ascii="Times" w:hAnsi="Times" w:cs="Times"/>
+        </w:rPr>
+        <w:t>hvor</w:t>
+      </w:r>
+      <w:proofErr w:type="spellEnd"/>
+      <w:r>
+        <w:rPr>
+          <w:rFonts w:ascii="Times" w:hAnsi="Times" w:cs="Times"/>
+        </w:rPr>
+        <w:t xml:space="preserve"> </w:t>
+      </w:r>
+      <w:proofErr w:type="spellStart"/>
+      <w:r>
+        <w:rPr>
+          <w:rFonts w:ascii="Times" w:hAnsi="Times" w:cs="Times"/>
+        </w:rPr>
+        <w:t>startposisjonen</w:t>
+      </w:r>
+      <w:proofErr w:type="spellEnd"/>
+      <w:r>
+        <w:rPr>
+          <w:rFonts w:ascii="Times" w:hAnsi="Times" w:cs="Times"/>
+        </w:rPr>
+        <w:t xml:space="preserve"> </w:t>
+      </w:r>
+      <w:proofErr w:type="spellStart"/>
+      <w:r>
+        <w:rPr>
+          <w:rFonts w:ascii="Times" w:hAnsi="Times" w:cs="Times"/>
+        </w:rPr>
+        <w:t>til</w:t>
+      </w:r>
+      <w:proofErr w:type="spellEnd"/>
+      <w:r>
+        <w:rPr>
+          <w:rFonts w:ascii="Times" w:hAnsi="Times" w:cs="Times"/>
+        </w:rPr>
+        <w:t xml:space="preserve"> </w:t>
+      </w:r>
+      <w:proofErr w:type="spellStart"/>
+      <w:r>
+        <w:rPr>
+          <w:rFonts w:ascii="Times" w:hAnsi="Times" w:cs="Times"/>
+        </w:rPr>
+        <w:t>skuddene</w:t>
+      </w:r>
+      <w:proofErr w:type="spellEnd"/>
+      <w:r>
+        <w:rPr>
+          <w:rFonts w:ascii="Times" w:hAnsi="Times" w:cs="Times"/>
+        </w:rPr>
+        <w:t xml:space="preserve"> </w:t>
+      </w:r>
+      <w:proofErr w:type="spellStart"/>
+      <w:r>
+        <w:rPr>
+          <w:rFonts w:ascii="Times" w:hAnsi="Times" w:cs="Times"/>
+        </w:rPr>
+        <w:t>tilsvarer</w:t>
+      </w:r>
+      <w:proofErr w:type="spellEnd"/>
+      <w:r>
+        <w:rPr>
+          <w:rFonts w:ascii="Times" w:hAnsi="Times" w:cs="Times"/>
+        </w:rPr>
+        <w:t xml:space="preserve"> </w:t>
+      </w:r>
+      <w:proofErr w:type="spellStart"/>
+      <w:r>
+        <w:rPr>
+          <w:rFonts w:ascii="Times" w:hAnsi="Times" w:cs="Times"/>
+        </w:rPr>
+        <w:t>avatarens</w:t>
+      </w:r>
+      <w:proofErr w:type="spellEnd"/>
+      <w:r>
+        <w:rPr>
+          <w:rFonts w:ascii="Times" w:hAnsi="Times" w:cs="Times"/>
+        </w:rPr>
+        <w:t xml:space="preserve"> </w:t>
+      </w:r>
+      <w:proofErr w:type="spellStart"/>
+      <w:r>
+        <w:rPr>
+          <w:rFonts w:ascii="Times" w:hAnsi="Times" w:cs="Times"/>
+        </w:rPr>
+        <w:t>nåv</w:t>
+      </w:r>
+      <w:bookmarkStart w:id="0" w:name="_GoBack"/>
+      <w:bookmarkEnd w:id="0"/>
+      <w:r>
+        <w:rPr>
+          <w:rFonts w:ascii="Times" w:hAnsi="Times" w:cs="Times"/>
+        </w:rPr>
+        <w:t>ærende</w:t>
+      </w:r>
+      <w:proofErr w:type="spellEnd"/>
+      <w:r>
+        <w:rPr>
+          <w:rFonts w:ascii="Times" w:hAnsi="Times" w:cs="Times"/>
+        </w:rPr>
+        <w:t xml:space="preserve"> </w:t>
+      </w:r>
+      <w:proofErr w:type="spellStart"/>
+      <w:r>
+        <w:rPr>
+          <w:rFonts w:ascii="Times" w:hAnsi="Times" w:cs="Times"/>
+        </w:rPr>
+        <w:t>posisjon</w:t>
+      </w:r>
+      <w:proofErr w:type="spellEnd"/>
+      <w:r>
+        <w:rPr>
+          <w:rFonts w:ascii="Times" w:hAnsi="Times" w:cs="Times"/>
+        </w:rPr>
+        <w:t xml:space="preserve">, </w:t>
+      </w:r>
+      <w:proofErr w:type="spellStart"/>
+      <w:r>
+        <w:rPr>
+          <w:rFonts w:ascii="Times" w:hAnsi="Times" w:cs="Times"/>
+        </w:rPr>
+        <w:t>ved</w:t>
+      </w:r>
+      <w:proofErr w:type="spellEnd"/>
+      <w:r>
+        <w:rPr>
+          <w:rFonts w:ascii="Times" w:hAnsi="Times" w:cs="Times"/>
+        </w:rPr>
+        <w:t xml:space="preserve"> </w:t>
+      </w:r>
+      <w:proofErr w:type="spellStart"/>
+      <w:r>
+        <w:rPr>
+          <w:rFonts w:ascii="Times" w:hAnsi="Times" w:cs="Times"/>
+        </w:rPr>
+        <w:t>hjelp</w:t>
+      </w:r>
+      <w:proofErr w:type="spellEnd"/>
+      <w:r>
+        <w:rPr>
+          <w:rFonts w:ascii="Times" w:hAnsi="Times" w:cs="Times"/>
+        </w:rPr>
+        <w:t xml:space="preserve"> </w:t>
+      </w:r>
+      <w:proofErr w:type="spellStart"/>
+      <w:r>
+        <w:rPr>
+          <w:rFonts w:ascii="Times" w:hAnsi="Times" w:cs="Times"/>
+        </w:rPr>
+        <w:t>av</w:t>
+      </w:r>
+      <w:proofErr w:type="spellEnd"/>
+      <w:r>
+        <w:rPr>
+          <w:rFonts w:ascii="Times" w:hAnsi="Times" w:cs="Times"/>
+        </w:rPr>
+        <w:t xml:space="preserve"> </w:t>
+      </w:r>
+      <w:proofErr w:type="spellStart"/>
+      <w:r>
+        <w:rPr>
+          <w:rFonts w:ascii="Times" w:hAnsi="Times" w:cs="Times"/>
+        </w:rPr>
+        <w:t>avatarens</w:t>
+      </w:r>
+      <w:proofErr w:type="spellEnd"/>
+      <w:r>
+        <w:rPr>
+          <w:rFonts w:ascii="Times" w:hAnsi="Times" w:cs="Times"/>
+        </w:rPr>
+        <w:t xml:space="preserve"> x </w:t>
+      </w:r>
+      <w:proofErr w:type="spellStart"/>
+      <w:r>
+        <w:rPr>
+          <w:rFonts w:ascii="Times" w:hAnsi="Times" w:cs="Times"/>
+        </w:rPr>
+        <w:t>og</w:t>
+      </w:r>
+      <w:proofErr w:type="spellEnd"/>
+      <w:r>
+        <w:rPr>
+          <w:rFonts w:ascii="Times" w:hAnsi="Times" w:cs="Times"/>
+        </w:rPr>
+        <w:t xml:space="preserve"> y GET-</w:t>
+      </w:r>
+      <w:proofErr w:type="spellStart"/>
+      <w:r>
+        <w:rPr>
+          <w:rFonts w:ascii="Times" w:hAnsi="Times" w:cs="Times"/>
+        </w:rPr>
+        <w:t>metoder</w:t>
+      </w:r>
+      <w:proofErr w:type="spellEnd"/>
+      <w:r>
+        <w:rPr>
+          <w:rFonts w:ascii="Times" w:hAnsi="Times" w:cs="Times"/>
+        </w:rPr>
+        <w:t xml:space="preserve">. </w:t>
+      </w:r>
+    </w:p>
+    <w:p>
+      <w:pPr>
+        <w:widowControl w:val="0"/>
+        <w:tabs>
+          <w:tab w:val="left" w:pos="220"/>
+        </w:tabs>
+        <w:autoSpaceDE w:val="0"/>
+        <w:autoSpaceDN w:val="0"/>
+        <w:adjustRightInd w:val="0"/>
+        <w:spacing w:after="240"/>
+        <w:ind w:left="284"/>
+        <w:rPr>
+          <w:rFonts w:ascii="Times" w:hAnsi="Times" w:cs="Times"/>
+          <w:color w:val="000000" w:themeColor="text1"/>
+          <w:szCs w:val="32"/>
+          <w:lang w:val="nb-NO"/>
+        </w:rPr>
+      </w:pPr>
+    </w:p>
+    <w:p>
+      <w:pPr>
+        <w:widowControl w:val="0"/>
+        <w:tabs>
+          <w:tab w:val="left" w:pos="220"/>
+        </w:tabs>
+        <w:autoSpaceDE w:val="0"/>
+        <w:autoSpaceDN w:val="0"/>
+        <w:adjustRightInd w:val="0"/>
+        <w:spacing w:after="240"/>
+        <w:ind w:left="284" w:firstLine="436"/>
+        <w:rPr>
+          <w:rFonts w:ascii="Times" w:hAnsi="Times" w:cs="Times"/>
+          <w:color w:val="000000" w:themeColor="text1"/>
+          <w:szCs w:val="32"/>
+          <w:lang w:val="nb-NO"/>
+        </w:rPr>
+      </w:pPr>
+    </w:p>
+    <w:p>
+      <w:pPr>
+        <w:widowControl w:val="0"/>
+        <w:tabs>
+          <w:tab w:val="left" w:pos="220"/>
+        </w:tabs>
+        <w:autoSpaceDE w:val="0"/>
+        <w:autoSpaceDN w:val="0"/>
+        <w:adjustRightInd w:val="0"/>
+        <w:spacing w:after="293"/>
+        <w:ind w:left="284"/>
+        <w:rPr>
+          <w:rFonts w:ascii="Times New Roman" w:hAnsi="Times New Roman" w:cs="Times New Roman"/>
+          <w:szCs w:val="30"/>
+          <w:lang w:val="nb-NO"/>
+        </w:rPr>
+      </w:pPr>
+      <w:r>
+        <w:rPr>
+          <w:rFonts w:ascii="Times New Roman" w:hAnsi="Times New Roman" w:cs="Times New Roman"/>
+          <w:szCs w:val="30"/>
+          <w:lang w:val="nb-NO"/>
+        </w:rPr>
+        <w:t>Vi har klart å lage e</w:t>
+      </w:r>
+      <w:r>
+        <w:rPr>
+          <w:rFonts w:ascii="Times New Roman" w:hAnsi="Times New Roman" w:cs="Times New Roman"/>
+          <w:szCs w:val="30"/>
+          <w:lang w:val="nb-NO"/>
+        </w:rPr>
+        <w:t xml:space="preserve">t spill der brukeren kan bevege en </w:t>
+      </w:r>
+      <w:proofErr w:type="spellStart"/>
+      <w:r>
+        <w:rPr>
+          <w:rFonts w:ascii="Times New Roman" w:hAnsi="Times New Roman" w:cs="Times New Roman"/>
+          <w:szCs w:val="30"/>
+          <w:lang w:val="nb-NO"/>
+        </w:rPr>
+        <w:t>avatar</w:t>
+      </w:r>
+      <w:proofErr w:type="spellEnd"/>
+      <w:r>
+        <w:rPr>
+          <w:rFonts w:ascii="Times New Roman" w:hAnsi="Times New Roman" w:cs="Times New Roman"/>
+          <w:szCs w:val="30"/>
+          <w:lang w:val="nb-NO"/>
+        </w:rPr>
+        <w:t xml:space="preserve"> i en 2-dimensjonal verden. </w:t>
+      </w:r>
+      <w:proofErr w:type="spellStart"/>
+      <w:r>
+        <w:rPr>
+          <w:rFonts w:ascii="Times New Roman" w:hAnsi="Times New Roman" w:cs="Times New Roman"/>
+          <w:szCs w:val="30"/>
+          <w:lang w:val="nb-NO"/>
+        </w:rPr>
+        <w:t>Avataren</w:t>
+      </w:r>
+      <w:proofErr w:type="spellEnd"/>
+      <w:r>
+        <w:rPr>
+          <w:rFonts w:ascii="Times New Roman" w:hAnsi="Times New Roman" w:cs="Times New Roman"/>
+          <w:szCs w:val="30"/>
+          <w:lang w:val="nb-NO"/>
+        </w:rPr>
+        <w:t xml:space="preserve"> </w:t>
+      </w:r>
+      <w:r>
+        <w:rPr>
+          <w:rFonts w:ascii="Times New Roman" w:hAnsi="Times New Roman" w:cs="Times New Roman"/>
+          <w:szCs w:val="30"/>
+          <w:lang w:val="nb-NO"/>
+        </w:rPr>
+        <w:t>er lett</w:t>
+      </w:r>
+      <w:r>
+        <w:rPr>
+          <w:rFonts w:ascii="Times New Roman" w:hAnsi="Times New Roman" w:cs="Times New Roman"/>
+          <w:szCs w:val="30"/>
+          <w:lang w:val="nb-NO"/>
+        </w:rPr>
+        <w:t xml:space="preserve"> gjenkjennelig av spilleren, </w:t>
+      </w:r>
+      <w:r>
+        <w:rPr>
+          <w:rFonts w:ascii="Times New Roman" w:hAnsi="Times New Roman" w:cs="Times New Roman"/>
+          <w:szCs w:val="30"/>
+          <w:lang w:val="nb-NO"/>
+        </w:rPr>
+        <w:t xml:space="preserve">ved hjelp av et bilde av et romskip. Brukeren kan </w:t>
+      </w:r>
+      <w:r>
+        <w:rPr>
+          <w:rFonts w:ascii="Times New Roman" w:hAnsi="Times New Roman" w:cs="Times New Roman"/>
+          <w:szCs w:val="30"/>
+          <w:lang w:val="nb-NO"/>
+        </w:rPr>
+        <w:t xml:space="preserve">bevege denne </w:t>
+      </w:r>
+      <w:proofErr w:type="spellStart"/>
+      <w:r>
+        <w:rPr>
+          <w:rFonts w:ascii="Times New Roman" w:hAnsi="Times New Roman" w:cs="Times New Roman"/>
+          <w:szCs w:val="30"/>
+          <w:lang w:val="nb-NO"/>
+        </w:rPr>
+        <w:t>avataren</w:t>
+      </w:r>
+      <w:proofErr w:type="spellEnd"/>
+      <w:r>
+        <w:rPr>
+          <w:rFonts w:ascii="Times New Roman" w:hAnsi="Times New Roman" w:cs="Times New Roman"/>
+          <w:szCs w:val="30"/>
+          <w:lang w:val="nb-NO"/>
+        </w:rPr>
+        <w:t xml:space="preserve"> ved input, som tastetrykk</w:t>
+      </w:r>
+      <w:r>
+        <w:rPr>
+          <w:rFonts w:ascii="Times New Roman" w:hAnsi="Times New Roman" w:cs="Times New Roman"/>
+          <w:szCs w:val="30"/>
+          <w:lang w:val="nb-NO"/>
+        </w:rPr>
+        <w:t xml:space="preserve"> av enten pil-taster eller ”WASD”</w:t>
+      </w:r>
+      <w:r>
+        <w:rPr>
+          <w:rFonts w:ascii="Times New Roman" w:hAnsi="Times New Roman" w:cs="Times New Roman"/>
+          <w:szCs w:val="30"/>
+          <w:lang w:val="nb-NO"/>
+        </w:rPr>
+        <w:t>.</w:t>
+      </w:r>
+    </w:p>
+    <w:p>
+      <w:pPr>
+        <w:widowControl w:val="0"/>
+        <w:tabs>
+          <w:tab w:val="left" w:pos="220"/>
+        </w:tabs>
+        <w:autoSpaceDE w:val="0"/>
+        <w:autoSpaceDN w:val="0"/>
+        <w:adjustRightInd w:val="0"/>
+        <w:spacing w:after="293"/>
+        <w:ind w:left="284"/>
+        <w:rPr>
+          <w:rFonts w:ascii="Times New Roman" w:hAnsi="Times New Roman" w:cs="Times New Roman"/>
+          <w:szCs w:val="30"/>
+          <w:lang w:val="nb-NO"/>
+        </w:rPr>
+      </w:pPr>
+    </w:p>
+    <w:p>
+      <w:pPr>
+        <w:widowControl w:val="0"/>
+        <w:tabs>
+          <w:tab w:val="left" w:pos="220"/>
+        </w:tabs>
+        <w:autoSpaceDE w:val="0"/>
+        <w:autoSpaceDN w:val="0"/>
+        <w:adjustRightInd w:val="0"/>
+        <w:spacing w:after="293"/>
+        <w:ind w:left="284"/>
+        <w:rPr>
+          <w:rFonts w:ascii="Times New Roman" w:hAnsi="Times New Roman" w:cs="Times New Roman"/>
+          <w:szCs w:val="30"/>
+          <w:lang w:val="nb-NO"/>
+        </w:rPr>
+      </w:pPr>
+    </w:p>
+    <w:p>
+      <w:pPr>
+        <w:widowControl w:val="0"/>
+        <w:tabs>
+          <w:tab w:val="left" w:pos="220"/>
+        </w:tabs>
+        <w:autoSpaceDE w:val="0"/>
+        <w:autoSpaceDN w:val="0"/>
+        <w:adjustRightInd w:val="0"/>
+        <w:spacing w:after="293"/>
+        <w:ind w:left="284"/>
+        <w:rPr>
+          <w:rFonts w:ascii="Times New Roman" w:hAnsi="Times New Roman" w:cs="Times New Roman"/>
+          <w:szCs w:val="30"/>
+          <w:lang w:val="nb-NO"/>
+        </w:rPr>
+      </w:pPr>
+      <w:r>
+        <w:rPr>
+          <w:rFonts w:ascii="Times New Roman" w:hAnsi="Times New Roman" w:cs="Times New Roman"/>
+          <w:szCs w:val="30"/>
+          <w:lang w:val="nb-NO"/>
+        </w:rPr>
+        <w:t xml:space="preserve"> I tillegg, </w:t>
+      </w:r>
+      <w:r>
+        <w:rPr>
+          <w:rFonts w:ascii="Times New Roman" w:hAnsi="Times New Roman" w:cs="Times New Roman"/>
+          <w:szCs w:val="30"/>
+          <w:lang w:val="nb-NO"/>
+        </w:rPr>
+        <w:t xml:space="preserve">har </w:t>
+      </w:r>
+      <w:r>
+        <w:rPr>
+          <w:rFonts w:ascii="Times New Roman" w:hAnsi="Times New Roman" w:cs="Times New Roman"/>
+          <w:szCs w:val="30"/>
+          <w:lang w:val="nb-NO"/>
+        </w:rPr>
+        <w:t xml:space="preserve">spillet automatisk animere fiendtlige objekter. Hvis et fiendtlig objekt "treffer" </w:t>
+      </w:r>
+      <w:proofErr w:type="spellStart"/>
+      <w:r>
+        <w:rPr>
+          <w:rFonts w:ascii="Times New Roman" w:hAnsi="Times New Roman" w:cs="Times New Roman"/>
+          <w:szCs w:val="30"/>
+          <w:lang w:val="nb-NO"/>
+        </w:rPr>
+        <w:t>avataren</w:t>
+      </w:r>
+      <w:proofErr w:type="spellEnd"/>
+      <w:r>
+        <w:rPr>
+          <w:rFonts w:ascii="Times New Roman" w:hAnsi="Times New Roman" w:cs="Times New Roman"/>
+          <w:szCs w:val="30"/>
+          <w:lang w:val="nb-NO"/>
+        </w:rPr>
+        <w:t xml:space="preserve"> til spilleren,</w:t>
+      </w:r>
+      <w:r>
+        <w:rPr>
+          <w:rFonts w:ascii="Times New Roman" w:hAnsi="Times New Roman" w:cs="Times New Roman"/>
+          <w:szCs w:val="30"/>
+          <w:lang w:val="nb-NO"/>
+        </w:rPr>
+        <w:t xml:space="preserve"> vil spilleren miste et liv, og dersom spilleren er tom for liv, </w:t>
+      </w:r>
+      <w:r>
+        <w:rPr>
+          <w:rFonts w:ascii="Times New Roman" w:hAnsi="Times New Roman" w:cs="Times New Roman"/>
+          <w:szCs w:val="30"/>
+          <w:lang w:val="nb-NO"/>
+        </w:rPr>
+        <w:t>avsluttes</w:t>
+      </w:r>
+      <w:r>
+        <w:rPr>
+          <w:rFonts w:ascii="Times New Roman" w:hAnsi="Times New Roman" w:cs="Times New Roman"/>
+          <w:szCs w:val="30"/>
+          <w:lang w:val="nb-NO"/>
+        </w:rPr>
+        <w:t xml:space="preserve"> spillet med en melding til brukeren</w:t>
+      </w:r>
+      <w:r>
+        <w:rPr>
+          <w:rFonts w:ascii="Times New Roman" w:hAnsi="Times New Roman" w:cs="Times New Roman"/>
+          <w:szCs w:val="30"/>
+          <w:lang w:val="nb-NO"/>
+        </w:rPr>
+        <w:t xml:space="preserve"> og 2 knapper, ”</w:t>
+      </w:r>
+      <w:proofErr w:type="spellStart"/>
+      <w:r>
+        <w:rPr>
+          <w:rFonts w:ascii="Times New Roman" w:hAnsi="Times New Roman" w:cs="Times New Roman"/>
+          <w:szCs w:val="30"/>
+          <w:lang w:val="nb-NO"/>
+        </w:rPr>
+        <w:t>Restart</w:t>
+      </w:r>
+      <w:proofErr w:type="spellEnd"/>
+      <w:r>
+        <w:rPr>
+          <w:rFonts w:ascii="Times New Roman" w:hAnsi="Times New Roman" w:cs="Times New Roman"/>
+          <w:szCs w:val="30"/>
+          <w:lang w:val="nb-NO"/>
+        </w:rPr>
+        <w:t>” og ”Main Menu”</w:t>
+      </w:r>
+      <w:r>
+        <w:rPr>
+          <w:rFonts w:ascii="Times New Roman" w:hAnsi="Times New Roman" w:cs="Times New Roman"/>
+          <w:szCs w:val="30"/>
+          <w:lang w:val="nb-NO"/>
+        </w:rPr>
+        <w:t xml:space="preserve">. </w:t>
+      </w:r>
+    </w:p>
+    <w:p>
+      <w:pPr>
+        <w:widowControl w:val="0"/>
+        <w:tabs>
+          <w:tab w:val="left" w:pos="220"/>
+        </w:tabs>
+        <w:autoSpaceDE w:val="0"/>
+        <w:autoSpaceDN w:val="0"/>
+        <w:adjustRightInd w:val="0"/>
+        <w:spacing w:after="293"/>
+        <w:ind w:left="284"/>
+        <w:rPr>
+          <w:rFonts w:ascii="Times New Roman" w:hAnsi="Times New Roman" w:cs="Times New Roman"/>
+          <w:color w:val="5B9BD5" w:themeColor="accent1"/>
+          <w:szCs w:val="30"/>
+          <w:lang w:val="nb-NO"/>
+        </w:rPr>
+      </w:pPr>
+      <w:r>
+        <w:rPr>
+          <w:rFonts w:ascii="Times New Roman" w:hAnsi="Times New Roman" w:cs="Times New Roman"/>
+          <w:color w:val="5B9BD5" w:themeColor="accent1"/>
+          <w:szCs w:val="30"/>
+          <w:lang w:val="nb-NO"/>
+        </w:rPr>
+        <w:t xml:space="preserve">Et treff kan for eksempel bety at de 2-dimensjonale koordinatene for </w:t>
+      </w:r>
+      <w:proofErr w:type="spellStart"/>
+      <w:r>
+        <w:rPr>
+          <w:rFonts w:ascii="Times New Roman" w:hAnsi="Times New Roman" w:cs="Times New Roman"/>
+          <w:color w:val="5B9BD5" w:themeColor="accent1"/>
+          <w:szCs w:val="30"/>
+          <w:lang w:val="nb-NO"/>
+        </w:rPr>
+        <w:t>avataren</w:t>
+      </w:r>
+      <w:proofErr w:type="spellEnd"/>
+      <w:r>
+        <w:rPr>
+          <w:rFonts w:ascii="Times New Roman" w:hAnsi="Times New Roman" w:cs="Times New Roman"/>
+          <w:color w:val="5B9BD5" w:themeColor="accent1"/>
+          <w:szCs w:val="30"/>
+          <w:lang w:val="nb-NO"/>
+        </w:rPr>
+        <w:t xml:space="preserve"> og fienden er identiske. Spilleren skal ha muligheten til å sette spillet på pause og starte på nytt. </w:t>
+      </w:r>
+      <w:r>
+        <w:rPr>
+          <w:rFonts w:ascii="Times New Roman" w:hAnsi="Times New Roman" w:cs="Times New Roman"/>
+          <w:color w:val="5B9BD5" w:themeColor="accent1"/>
+          <w:szCs w:val="30"/>
+          <w:lang w:val="nb-NO"/>
+        </w:rPr>
+        <w:tab/>
+      </w:r>
+    </w:p>
+    <w:p>
+      <w:pPr>
+        <w:widowControl w:val="0"/>
+        <w:tabs>
+          <w:tab w:val="left" w:pos="220"/>
+        </w:tabs>
+        <w:autoSpaceDE w:val="0"/>
+        <w:autoSpaceDN w:val="0"/>
+        <w:adjustRightInd w:val="0"/>
+        <w:spacing w:after="293"/>
+        <w:ind w:left="284"/>
+        <w:rPr>
+          <w:rFonts w:ascii="Times New Roman" w:hAnsi="Times New Roman" w:cs="Times New Roman"/>
+          <w:szCs w:val="30"/>
+          <w:lang w:val="nb-NO"/>
+        </w:rPr>
+      </w:pPr>
+      <w:r>
+        <w:rPr>
+          <w:rFonts w:ascii="Times New Roman" w:hAnsi="Times New Roman" w:cs="Times New Roman"/>
+          <w:szCs w:val="30"/>
+          <w:lang w:val="nb-NO"/>
+        </w:rPr>
+        <w:t>Vi har fått til Filbehandling med lagring av spillets tilstander. Spilleren har mulighet til  lagre spillet til fil slik at man fortsetter der man slapp, blant annet lagring av hvor mye liv man har igjen(Health), poengsum(Score), hvilket brett man er på(</w:t>
+      </w:r>
+      <w:proofErr w:type="spellStart"/>
+      <w:r>
+        <w:rPr>
+          <w:rFonts w:ascii="Times New Roman" w:hAnsi="Times New Roman" w:cs="Times New Roman"/>
+          <w:szCs w:val="30"/>
+          <w:lang w:val="nb-NO"/>
+        </w:rPr>
+        <w:t>Wave</w:t>
+      </w:r>
+      <w:proofErr w:type="spellEnd"/>
+      <w:r>
+        <w:rPr>
+          <w:rFonts w:ascii="Times New Roman" w:hAnsi="Times New Roman" w:cs="Times New Roman"/>
+          <w:szCs w:val="30"/>
+          <w:lang w:val="nb-NO"/>
+        </w:rPr>
+        <w:t>), og nivå på ulike krefter man har(</w:t>
+      </w:r>
+      <w:proofErr w:type="spellStart"/>
+      <w:r>
+        <w:rPr>
+          <w:rFonts w:ascii="Times New Roman" w:hAnsi="Times New Roman" w:cs="Times New Roman"/>
+          <w:szCs w:val="30"/>
+          <w:lang w:val="nb-NO"/>
+        </w:rPr>
+        <w:t>PowerLevel</w:t>
+      </w:r>
+      <w:proofErr w:type="spellEnd"/>
+      <w:r>
+        <w:rPr>
+          <w:rFonts w:ascii="Times New Roman" w:hAnsi="Times New Roman" w:cs="Times New Roman"/>
+          <w:szCs w:val="30"/>
+          <w:lang w:val="nb-NO"/>
+        </w:rPr>
+        <w:t>).</w:t>
+      </w:r>
+      <w:r>
+        <w:rPr>
+          <w:rFonts w:ascii="Times New Roman" w:hAnsi="Times New Roman" w:cs="Times New Roman"/>
+          <w:szCs w:val="30"/>
+          <w:lang w:val="nb-NO"/>
+        </w:rPr>
+        <w:br/>
+      </w:r>
+      <w:r>
+        <w:rPr>
+          <w:rFonts w:ascii="Times New Roman" w:hAnsi="Times New Roman" w:cs="Times New Roman"/>
+          <w:szCs w:val="30"/>
+          <w:lang w:val="nb-NO"/>
+        </w:rPr>
+        <w:t>Dersom filen ikke eksisterer eller er korrupt vil en beskjed komme til brukeren om dette.</w:t>
+      </w:r>
+    </w:p>
+    <w:p>
+      <w:pPr>
+        <w:widowControl w:val="0"/>
+        <w:tabs>
+          <w:tab w:val="left" w:pos="220"/>
+          <w:tab w:val="left" w:pos="720"/>
+        </w:tabs>
+        <w:autoSpaceDE w:val="0"/>
+        <w:autoSpaceDN w:val="0"/>
+        <w:adjustRightInd w:val="0"/>
+        <w:spacing w:after="293"/>
+        <w:rPr>
+          <w:rFonts w:ascii="Times New Roman" w:hAnsi="Times New Roman" w:cs="Times New Roman"/>
+          <w:szCs w:val="30"/>
+          <w:lang w:val="nb-NO"/>
+        </w:rPr>
+      </w:pPr>
+      <w:r>
+        <w:rPr>
+          <w:rFonts w:ascii="MS Mincho" w:eastAsia="MS Mincho" w:hAnsi="MS Mincho" w:cs="MS Mincho"/>
+          <w:szCs w:val="30"/>
+          <w:lang w:val="nb-NO"/>
+        </w:rPr>
+        <w:t> +</w:t>
+      </w:r>
+      <w:r>
+        <w:rPr>
+          <w:rFonts w:ascii="Times" w:hAnsi="Times" w:cs="Times"/>
+          <w:color w:val="000000" w:themeColor="text1"/>
+          <w:szCs w:val="32"/>
+          <w:lang w:val="nb-NO"/>
+        </w:rPr>
+        <w:t xml:space="preserve"> </w:t>
+      </w:r>
+    </w:p>
+    <w:p>
+      <w:pPr>
+        <w:rPr>
+          <w:rFonts w:ascii="Times New Roman" w:eastAsia="Times New Roman" w:hAnsi="Times New Roman" w:cs="Times New Roman"/>
+          <w:lang w:val="nb-NO"/>
+        </w:rPr>
+      </w:pPr>
+      <w:r>
+        <w:rPr>
+          <w:rFonts w:ascii="Times New Roman" w:eastAsia="Times New Roman" w:hAnsi="Times New Roman" w:cs="Times New Roman"/>
+          <w:lang w:val="nb-NO"/>
+        </w:rPr>
+        <w:t xml:space="preserve">Pedram: OOP, </w:t>
+      </w:r>
+      <w:proofErr w:type="spellStart"/>
+      <w:r>
+        <w:rPr>
+          <w:rFonts w:ascii="Times New Roman" w:eastAsia="Times New Roman" w:hAnsi="Times New Roman" w:cs="Times New Roman"/>
+          <w:lang w:val="nb-NO"/>
+        </w:rPr>
+        <w:t>Furkan</w:t>
+      </w:r>
+      <w:proofErr w:type="spellEnd"/>
+      <w:r>
+        <w:rPr>
+          <w:rFonts w:ascii="Times New Roman" w:eastAsia="Times New Roman" w:hAnsi="Times New Roman" w:cs="Times New Roman"/>
+          <w:lang w:val="nb-NO"/>
+        </w:rPr>
+        <w:t xml:space="preserve">: </w:t>
+      </w:r>
+      <w:proofErr w:type="spellStart"/>
+      <w:r>
+        <w:rPr>
+          <w:rFonts w:ascii="Times New Roman" w:eastAsia="Times New Roman" w:hAnsi="Times New Roman" w:cs="Times New Roman"/>
+          <w:lang w:val="nb-NO"/>
+        </w:rPr>
+        <w:t>JavaFX</w:t>
+      </w:r>
+      <w:proofErr w:type="spellEnd"/>
+      <w:r>
+        <w:rPr>
+          <w:rFonts w:ascii="Times New Roman" w:eastAsia="Times New Roman" w:hAnsi="Times New Roman" w:cs="Times New Roman"/>
+          <w:lang w:val="nb-NO"/>
+        </w:rPr>
+        <w:t xml:space="preserve"> </w:t>
+      </w:r>
+    </w:p>
+    <w:p>
+      <w:pPr>
+        <w:rPr>
+          <w:rFonts w:ascii="Times New Roman" w:eastAsia="Times New Roman" w:hAnsi="Times New Roman" w:cs="Times New Roman"/>
+          <w:lang w:val="nb-NO"/>
+        </w:rPr>
+      </w:pPr>
+    </w:p>
+    <w:p>
+      <w:pPr>
+        <w:rPr>
+          <w:rFonts w:ascii="Times New Roman" w:eastAsia="Times New Roman" w:hAnsi="Times New Roman" w:cs="Times New Roman"/>
+          <w:lang w:val="nb-NO"/>
+        </w:rPr>
+      </w:pPr>
+      <w:r>
+        <w:rPr>
+          <w:rFonts w:ascii="Times New Roman" w:eastAsia="Times New Roman" w:hAnsi="Times New Roman" w:cs="Times New Roman"/>
+          <w:lang w:val="nb-NO"/>
+        </w:rPr>
+        <w:t>Pedr</w:t>
+      </w:r>
+      <w:r>
+        <w:rPr>
+          <w:rFonts w:ascii="Times New Roman" w:eastAsia="Times New Roman" w:hAnsi="Times New Roman" w:cs="Times New Roman"/>
+          <w:lang w:val="nb-NO"/>
+        </w:rPr>
+        <w:t xml:space="preserve">am &amp; </w:t>
+      </w:r>
+      <w:proofErr w:type="spellStart"/>
+      <w:r>
+        <w:rPr>
+          <w:rFonts w:ascii="Times New Roman" w:eastAsia="Times New Roman" w:hAnsi="Times New Roman" w:cs="Times New Roman"/>
+          <w:lang w:val="nb-NO"/>
+        </w:rPr>
+        <w:t>Furkan</w:t>
+      </w:r>
+      <w:proofErr w:type="spellEnd"/>
+      <w:r>
+        <w:rPr>
+          <w:rFonts w:ascii="Times New Roman" w:eastAsia="Times New Roman" w:hAnsi="Times New Roman" w:cs="Times New Roman"/>
+          <w:lang w:val="nb-NO"/>
+        </w:rPr>
+        <w:t xml:space="preserve">: Begge av oss har kodet </w:t>
+      </w:r>
+      <w:r>
+        <w:rPr>
+          <w:rFonts w:ascii="Times New Roman" w:eastAsia="Times New Roman" w:hAnsi="Times New Roman" w:cs="Times New Roman"/>
+          <w:lang w:val="nb-NO"/>
+        </w:rPr>
+        <w:t>o</w:t>
+      </w:r>
+      <w:r>
+        <w:rPr>
+          <w:rFonts w:ascii="Times New Roman" w:eastAsia="Times New Roman" w:hAnsi="Times New Roman" w:cs="Times New Roman"/>
+          <w:lang w:val="nb-NO"/>
+        </w:rPr>
+        <w:t>g gått</w:t>
+      </w:r>
+      <w:r>
+        <w:rPr>
+          <w:rFonts w:ascii="Times New Roman" w:eastAsia="Times New Roman" w:hAnsi="Times New Roman" w:cs="Times New Roman"/>
+          <w:lang w:val="nb-NO"/>
+        </w:rPr>
+        <w:t xml:space="preserve"> gjennom hverandres koder, for å sørge for at alt stemmer med det vi har gjort fra før, og minimerer sjansen for komplikasjoner senere. Vi </w:t>
+      </w:r>
+      <w:r>
+        <w:rPr>
+          <w:rFonts w:ascii="Times New Roman" w:eastAsia="Times New Roman" w:hAnsi="Times New Roman" w:cs="Times New Roman"/>
+          <w:lang w:val="nb-NO"/>
+        </w:rPr>
+        <w:lastRenderedPageBreak/>
+        <w:t>sørger for at begge av oss går gjennom hele koden flere ganger, så vi begge k</w:t>
+      </w:r>
+      <w:r>
+        <w:rPr>
+          <w:rFonts w:ascii="Times New Roman" w:eastAsia="Times New Roman" w:hAnsi="Times New Roman" w:cs="Times New Roman"/>
+          <w:lang w:val="nb-NO"/>
+        </w:rPr>
+        <w:t xml:space="preserve">jenner til hele spillet vårt. </w:t>
+      </w:r>
+    </w:p>
+    <w:p>
+      <w:pPr>
+        <w:rPr>
+          <w:rFonts w:ascii="Times New Roman" w:eastAsia="Times New Roman" w:hAnsi="Times New Roman" w:cs="Times New Roman"/>
+          <w:lang w:val="nb-NO"/>
+        </w:rPr>
+      </w:pPr>
+    </w:p>
+    <w:p>
+      <w:pPr>
+        <w:rPr>
+          <w:rFonts w:ascii="Times New Roman" w:eastAsia="Times New Roman" w:hAnsi="Times New Roman" w:cs="Times New Roman"/>
+          <w:lang w:val="nb-NO"/>
+        </w:rPr>
+      </w:pPr>
+      <w:proofErr w:type="spellStart"/>
+      <w:r>
+        <w:rPr>
+          <w:rFonts w:ascii="Times New Roman" w:eastAsia="Times New Roman" w:hAnsi="Times New Roman" w:cs="Times New Roman"/>
+          <w:lang w:val="nb-NO"/>
+        </w:rPr>
+        <w:t>Furkan</w:t>
+      </w:r>
+      <w:proofErr w:type="spellEnd"/>
+      <w:r>
+        <w:rPr>
+          <w:rFonts w:ascii="Times New Roman" w:eastAsia="Times New Roman" w:hAnsi="Times New Roman" w:cs="Times New Roman"/>
+          <w:lang w:val="nb-NO"/>
+        </w:rPr>
+        <w:t xml:space="preserve"> </w:t>
+      </w:r>
+      <w:r>
+        <w:rPr>
+          <w:rFonts w:ascii="Times New Roman" w:eastAsia="Times New Roman" w:hAnsi="Times New Roman" w:cs="Times New Roman"/>
+          <w:lang w:val="nb-NO"/>
+        </w:rPr>
+        <w:t xml:space="preserve">har for det meste </w:t>
+      </w:r>
+      <w:proofErr w:type="spellStart"/>
+      <w:r>
+        <w:rPr>
+          <w:rFonts w:ascii="Times New Roman" w:eastAsia="Times New Roman" w:hAnsi="Times New Roman" w:cs="Times New Roman"/>
+          <w:lang w:val="nb-NO"/>
+        </w:rPr>
+        <w:t>implementet</w:t>
+      </w:r>
+      <w:proofErr w:type="spellEnd"/>
+      <w:r>
+        <w:rPr>
+          <w:rFonts w:ascii="Times New Roman" w:eastAsia="Times New Roman" w:hAnsi="Times New Roman" w:cs="Times New Roman"/>
+          <w:lang w:val="nb-NO"/>
+        </w:rPr>
+        <w:t xml:space="preserve"> de Fiendtlige</w:t>
+      </w:r>
+      <w:r>
+        <w:rPr>
+          <w:rFonts w:ascii="Times New Roman" w:eastAsia="Times New Roman" w:hAnsi="Times New Roman" w:cs="Times New Roman"/>
+          <w:lang w:val="nb-NO"/>
+        </w:rPr>
+        <w:t xml:space="preserve"> objektene, hvor de skal forekomme i tilfeldig posisjon og bytte mellom å være fi</w:t>
+      </w:r>
+      <w:r>
+        <w:rPr>
+          <w:rFonts w:ascii="Times New Roman" w:eastAsia="Times New Roman" w:hAnsi="Times New Roman" w:cs="Times New Roman"/>
+          <w:lang w:val="nb-NO"/>
+        </w:rPr>
+        <w:t xml:space="preserve">ende, hindring eller </w:t>
+      </w:r>
+      <w:proofErr w:type="spellStart"/>
+      <w:r>
+        <w:rPr>
+          <w:rFonts w:ascii="Times New Roman" w:eastAsia="Times New Roman" w:hAnsi="Times New Roman" w:cs="Times New Roman"/>
+          <w:lang w:val="nb-NO"/>
+        </w:rPr>
+        <w:t>powerup</w:t>
+      </w:r>
+      <w:proofErr w:type="spellEnd"/>
+      <w:r>
+        <w:rPr>
+          <w:rFonts w:ascii="Times New Roman" w:eastAsia="Times New Roman" w:hAnsi="Times New Roman" w:cs="Times New Roman"/>
+          <w:lang w:val="nb-NO"/>
+        </w:rPr>
+        <w:t xml:space="preserve">. </w:t>
+      </w:r>
+    </w:p>
+    <w:p>
+      <w:pPr>
+        <w:rPr>
+          <w:rFonts w:ascii="Times New Roman" w:eastAsia="Times New Roman" w:hAnsi="Times New Roman" w:cs="Times New Roman"/>
+          <w:lang w:val="nb-NO"/>
+        </w:rPr>
+      </w:pPr>
+    </w:p>
+    <w:p>
+      <w:pPr>
+        <w:rPr>
+          <w:rFonts w:ascii="Times New Roman" w:eastAsia="Times New Roman" w:hAnsi="Times New Roman" w:cs="Times New Roman"/>
+          <w:lang w:val="nb-NO"/>
+        </w:rPr>
+      </w:pPr>
+      <w:r>
+        <w:rPr>
+          <w:rFonts w:ascii="Times New Roman" w:eastAsia="Times New Roman" w:hAnsi="Times New Roman" w:cs="Times New Roman"/>
+          <w:lang w:val="nb-NO"/>
+        </w:rPr>
+        <w:t xml:space="preserve">Pedram </w:t>
+      </w:r>
+      <w:r>
+        <w:rPr>
+          <w:rFonts w:ascii="Times New Roman" w:eastAsia="Times New Roman" w:hAnsi="Times New Roman" w:cs="Times New Roman"/>
+          <w:lang w:val="nb-NO"/>
+        </w:rPr>
+        <w:t>har implementert</w:t>
+      </w:r>
+      <w:r>
+        <w:rPr>
+          <w:rFonts w:ascii="Times New Roman" w:eastAsia="Times New Roman" w:hAnsi="Times New Roman" w:cs="Times New Roman"/>
+          <w:lang w:val="nb-NO"/>
+        </w:rPr>
+        <w:t xml:space="preserve"> </w:t>
+      </w:r>
+      <w:proofErr w:type="spellStart"/>
+      <w:r>
+        <w:rPr>
+          <w:rFonts w:ascii="Times New Roman" w:eastAsia="Times New Roman" w:hAnsi="Times New Roman" w:cs="Times New Roman"/>
+          <w:lang w:val="nb-NO"/>
+        </w:rPr>
+        <w:t>avataren</w:t>
+      </w:r>
+      <w:proofErr w:type="spellEnd"/>
+      <w:r>
+        <w:rPr>
+          <w:rFonts w:ascii="Times New Roman" w:eastAsia="Times New Roman" w:hAnsi="Times New Roman" w:cs="Times New Roman"/>
+          <w:lang w:val="nb-NO"/>
+        </w:rPr>
+        <w:t xml:space="preserve"> og </w:t>
+      </w:r>
+      <w:proofErr w:type="spellStart"/>
+      <w:r>
+        <w:rPr>
+          <w:rFonts w:ascii="Times New Roman" w:eastAsia="Times New Roman" w:hAnsi="Times New Roman" w:cs="Times New Roman"/>
+          <w:lang w:val="nb-NO"/>
+        </w:rPr>
+        <w:t>avatarens</w:t>
+      </w:r>
+      <w:proofErr w:type="spellEnd"/>
+      <w:r>
+        <w:rPr>
+          <w:rFonts w:ascii="Times New Roman" w:eastAsia="Times New Roman" w:hAnsi="Times New Roman" w:cs="Times New Roman"/>
+          <w:lang w:val="nb-NO"/>
+        </w:rPr>
+        <w:t xml:space="preserve"> bevegelse og oppgradering av power-up. </w:t>
+      </w:r>
+    </w:p>
+    <w:p>
+      <w:pPr>
+        <w:widowControl w:val="0"/>
+        <w:tabs>
+          <w:tab w:val="left" w:pos="220"/>
+          <w:tab w:val="left" w:pos="720"/>
+        </w:tabs>
+        <w:autoSpaceDE w:val="0"/>
+        <w:autoSpaceDN w:val="0"/>
+        <w:adjustRightInd w:val="0"/>
+        <w:spacing w:after="240"/>
+        <w:ind w:left="720"/>
+        <w:rPr>
+          <w:rFonts w:ascii="Times" w:hAnsi="Times" w:cs="Times"/>
+          <w:color w:val="193B65"/>
           <w:sz w:val="32"/>
           <w:szCs w:val="32"/>
           <w:lang w:val="nb-NO"/>
@@ -94,523 +1971,6 @@
         <w:ind w:left="720"/>
         <w:rPr>
           <w:rFonts w:ascii="Times" w:hAnsi="Times" w:cs="Times"/>
-          <w:color w:val="000000" w:themeColor="text1"/>
-          <w:szCs w:val="32"/>
-          <w:lang w:val="nb-NO"/>
-        </w:rPr>
-      </w:pPr>
-      <w:r>
-        <w:rPr>
-          <w:rFonts w:ascii="Times" w:hAnsi="Times" w:cs="Times"/>
-          <w:color w:val="000000" w:themeColor="text1"/>
-          <w:szCs w:val="32"/>
-          <w:lang w:val="nb-NO"/>
-        </w:rPr>
-        <w:t xml:space="preserve">Gjennom hele semesteret så har vi møttes 3-5 ganger I uken hvor vi jobber med oppgaven. </w:t>
-      </w:r>
-      <w:r>
-        <w:rPr>
-          <w:rFonts w:ascii="Times" w:hAnsi="Times" w:cs="Times"/>
-          <w:color w:val="000000" w:themeColor="text1"/>
-          <w:szCs w:val="32"/>
-          <w:lang w:val="nb-NO"/>
-        </w:rPr>
-        <w:t>Vi har laget et skyte</w:t>
-      </w:r>
-      <w:r>
-        <w:rPr>
-          <w:rFonts w:ascii="Times" w:hAnsi="Times" w:cs="Times"/>
-          <w:color w:val="000000" w:themeColor="text1"/>
-          <w:szCs w:val="32"/>
-          <w:lang w:val="nb-NO"/>
-        </w:rPr>
-        <w:t xml:space="preserve"> </w:t>
-      </w:r>
-      <w:r>
-        <w:rPr>
-          <w:rFonts w:ascii="Times" w:hAnsi="Times" w:cs="Times"/>
-          <w:color w:val="000000" w:themeColor="text1"/>
-          <w:szCs w:val="32"/>
-          <w:lang w:val="nb-NO"/>
-        </w:rPr>
-        <w:t>spill so</w:t>
-      </w:r>
-      <w:r>
-        <w:rPr>
-          <w:rFonts w:ascii="Times" w:hAnsi="Times" w:cs="Times"/>
-          <w:color w:val="000000" w:themeColor="text1"/>
-          <w:szCs w:val="32"/>
-          <w:lang w:val="nb-NO"/>
-        </w:rPr>
-        <w:t xml:space="preserve">m implementerer alle kjernedelene. </w:t>
-      </w:r>
-      <w:r>
-        <w:rPr>
-          <w:rFonts w:ascii="Times" w:hAnsi="Times" w:cs="Times"/>
-          <w:color w:val="000000" w:themeColor="text1"/>
-          <w:szCs w:val="32"/>
-          <w:lang w:val="nb-NO"/>
-        </w:rPr>
-        <w:t xml:space="preserve">Vi har laget et skyte spill som beveges med pil tastene </w:t>
-      </w:r>
-    </w:p>
-    <w:p>
-      <w:pPr>
-        <w:widowControl w:val="0"/>
-        <w:tabs>
-          <w:tab w:val="left" w:pos="220"/>
-          <w:tab w:val="left" w:pos="720"/>
-        </w:tabs>
-        <w:autoSpaceDE w:val="0"/>
-        <w:autoSpaceDN w:val="0"/>
-        <w:adjustRightInd w:val="0"/>
-        <w:spacing w:after="240"/>
-        <w:ind w:left="720"/>
-        <w:rPr>
-          <w:rFonts w:ascii="Times" w:hAnsi="Times" w:cs="Times"/>
-          <w:color w:val="000000" w:themeColor="text1"/>
-          <w:szCs w:val="32"/>
-          <w:lang w:val="nb-NO"/>
-        </w:rPr>
-      </w:pPr>
-    </w:p>
-    <w:p>
-      <w:pPr>
-        <w:widowControl w:val="0"/>
-        <w:tabs>
-          <w:tab w:val="left" w:pos="220"/>
-          <w:tab w:val="left" w:pos="720"/>
-        </w:tabs>
-        <w:autoSpaceDE w:val="0"/>
-        <w:autoSpaceDN w:val="0"/>
-        <w:adjustRightInd w:val="0"/>
-        <w:spacing w:after="293"/>
-        <w:ind w:left="720"/>
-        <w:rPr>
-          <w:rFonts w:ascii="Times New Roman" w:hAnsi="Times New Roman" w:cs="Times New Roman"/>
-          <w:szCs w:val="30"/>
-          <w:lang w:val="nb-NO"/>
-        </w:rPr>
-      </w:pPr>
-      <w:r>
-        <w:rPr>
-          <w:rFonts w:ascii="Times New Roman" w:hAnsi="Times New Roman" w:cs="Times New Roman"/>
-          <w:szCs w:val="30"/>
-          <w:lang w:val="nb-NO"/>
-        </w:rPr>
-        <w:t>Vi har klart å lage e</w:t>
-      </w:r>
-      <w:r>
-        <w:rPr>
-          <w:rFonts w:ascii="Times New Roman" w:hAnsi="Times New Roman" w:cs="Times New Roman"/>
-          <w:szCs w:val="30"/>
-          <w:lang w:val="nb-NO"/>
-        </w:rPr>
-        <w:t xml:space="preserve">t spill der brukeren kan bevege en avatar i en 2-dimensjonal verden. Avataren </w:t>
-      </w:r>
-      <w:r>
-        <w:rPr>
-          <w:rFonts w:ascii="Times New Roman" w:hAnsi="Times New Roman" w:cs="Times New Roman"/>
-          <w:szCs w:val="30"/>
-          <w:lang w:val="nb-NO"/>
-        </w:rPr>
-        <w:t>er lett</w:t>
-      </w:r>
-      <w:r>
-        <w:rPr>
-          <w:rFonts w:ascii="Times New Roman" w:hAnsi="Times New Roman" w:cs="Times New Roman"/>
-          <w:szCs w:val="30"/>
-          <w:lang w:val="nb-NO"/>
-        </w:rPr>
-        <w:t xml:space="preserve"> gjenkjennelig av spilleren, </w:t>
-      </w:r>
-      <w:r>
-        <w:rPr>
-          <w:rFonts w:ascii="Times New Roman" w:hAnsi="Times New Roman" w:cs="Times New Roman"/>
-          <w:szCs w:val="30"/>
-          <w:lang w:val="nb-NO"/>
-        </w:rPr>
-        <w:t xml:space="preserve">ved hjelp av et bilde av et romskip. Brukeren kan </w:t>
-      </w:r>
-      <w:r>
-        <w:rPr>
-          <w:rFonts w:ascii="Times New Roman" w:hAnsi="Times New Roman" w:cs="Times New Roman"/>
-          <w:szCs w:val="30"/>
-          <w:lang w:val="nb-NO"/>
-        </w:rPr>
-        <w:t>bevege denne avataren ved input, som tastetrykk</w:t>
-      </w:r>
-      <w:r>
-        <w:rPr>
-          <w:rFonts w:ascii="Times New Roman" w:hAnsi="Times New Roman" w:cs="Times New Roman"/>
-          <w:szCs w:val="30"/>
-          <w:lang w:val="nb-NO"/>
-        </w:rPr>
-        <w:t xml:space="preserve"> av enten pil-taster eller ”WASD”</w:t>
-      </w:r>
-      <w:r>
-        <w:rPr>
-          <w:rFonts w:ascii="Times New Roman" w:hAnsi="Times New Roman" w:cs="Times New Roman"/>
-          <w:szCs w:val="30"/>
-          <w:lang w:val="nb-NO"/>
-        </w:rPr>
-        <w:t xml:space="preserve">. I tillegg, </w:t>
-      </w:r>
-      <w:r>
-        <w:rPr>
-          <w:rFonts w:ascii="Times New Roman" w:hAnsi="Times New Roman" w:cs="Times New Roman"/>
-          <w:szCs w:val="30"/>
-          <w:lang w:val="nb-NO"/>
-        </w:rPr>
-        <w:t xml:space="preserve">har </w:t>
-      </w:r>
-      <w:r>
-        <w:rPr>
-          <w:rFonts w:ascii="Times New Roman" w:hAnsi="Times New Roman" w:cs="Times New Roman"/>
-          <w:szCs w:val="30"/>
-          <w:lang w:val="nb-NO"/>
-        </w:rPr>
-        <w:t>spillet automatisk animere fiendtlige objekter. Hvis et fiendtlig objekt "treffer" avataren til spilleren,</w:t>
-      </w:r>
-      <w:r>
-        <w:rPr>
-          <w:rFonts w:ascii="Times New Roman" w:hAnsi="Times New Roman" w:cs="Times New Roman"/>
-          <w:szCs w:val="30"/>
-          <w:lang w:val="nb-NO"/>
-        </w:rPr>
-        <w:t xml:space="preserve"> vil spilleren miste et liv, og dersom spilleren er tom for liv, </w:t>
-      </w:r>
-      <w:r>
-        <w:rPr>
-          <w:rFonts w:ascii="Times New Roman" w:hAnsi="Times New Roman" w:cs="Times New Roman"/>
-          <w:szCs w:val="30"/>
-          <w:lang w:val="nb-NO"/>
-        </w:rPr>
-        <w:t>avsluttes</w:t>
-      </w:r>
-      <w:r>
-        <w:rPr>
-          <w:rFonts w:ascii="Times New Roman" w:hAnsi="Times New Roman" w:cs="Times New Roman"/>
-          <w:szCs w:val="30"/>
-          <w:lang w:val="nb-NO"/>
-        </w:rPr>
-        <w:t xml:space="preserve"> spillet med en melding til brukeren</w:t>
-      </w:r>
-      <w:r>
-        <w:rPr>
-          <w:rFonts w:ascii="Times New Roman" w:hAnsi="Times New Roman" w:cs="Times New Roman"/>
-          <w:szCs w:val="30"/>
-          <w:lang w:val="nb-NO"/>
-        </w:rPr>
-        <w:t xml:space="preserve"> og 2 knapper, ”Restart” og ”Main Menu”</w:t>
-      </w:r>
-      <w:r>
-        <w:rPr>
-          <w:rFonts w:ascii="Times New Roman" w:hAnsi="Times New Roman" w:cs="Times New Roman"/>
-          <w:szCs w:val="30"/>
-          <w:lang w:val="nb-NO"/>
-        </w:rPr>
-        <w:t xml:space="preserve">. </w:t>
-      </w:r>
-    </w:p>
-    <w:p>
-      <w:pPr>
-        <w:widowControl w:val="0"/>
-        <w:tabs>
-          <w:tab w:val="left" w:pos="220"/>
-          <w:tab w:val="left" w:pos="720"/>
-        </w:tabs>
-        <w:autoSpaceDE w:val="0"/>
-        <w:autoSpaceDN w:val="0"/>
-        <w:adjustRightInd w:val="0"/>
-        <w:spacing w:after="293"/>
-        <w:ind w:left="720"/>
-        <w:rPr>
-          <w:rFonts w:ascii="Times New Roman" w:hAnsi="Times New Roman" w:cs="Times New Roman"/>
-          <w:color w:val="5B9BD5" w:themeColor="accent1"/>
-          <w:szCs w:val="30"/>
-          <w:lang w:val="nb-NO"/>
-        </w:rPr>
-      </w:pPr>
-      <w:r>
-        <w:rPr>
-          <w:rFonts w:ascii="Times New Roman" w:hAnsi="Times New Roman" w:cs="Times New Roman"/>
-          <w:color w:val="5B9BD5" w:themeColor="accent1"/>
-          <w:szCs w:val="30"/>
-          <w:lang w:val="nb-NO"/>
-        </w:rPr>
-        <w:t xml:space="preserve">Et treff kan for eksempel bety at de 2-dimensjonale koordinatene for avataren og fienden er identiske. Spilleren skal ha muligheten til å sette spillet på pause og starte på nytt. </w:t>
-      </w:r>
-      <w:r>
-        <w:rPr>
-          <w:rFonts w:ascii="Times New Roman" w:hAnsi="Times New Roman" w:cs="Times New Roman"/>
-          <w:color w:val="5B9BD5" w:themeColor="accent1"/>
-          <w:szCs w:val="30"/>
-          <w:lang w:val="nb-NO"/>
-        </w:rPr>
-        <w:tab/>
-      </w:r>
-    </w:p>
-    <w:p>
-      <w:pPr>
-        <w:widowControl w:val="0"/>
-        <w:tabs>
-          <w:tab w:val="left" w:pos="220"/>
-          <w:tab w:val="left" w:pos="720"/>
-        </w:tabs>
-        <w:autoSpaceDE w:val="0"/>
-        <w:autoSpaceDN w:val="0"/>
-        <w:adjustRightInd w:val="0"/>
-        <w:spacing w:after="293"/>
-        <w:ind w:left="720"/>
-        <w:rPr>
-          <w:rFonts w:ascii="Times New Roman" w:hAnsi="Times New Roman" w:cs="Times New Roman"/>
-          <w:szCs w:val="30"/>
-          <w:lang w:val="nb-NO"/>
-        </w:rPr>
-      </w:pPr>
-      <w:r>
-        <w:rPr>
-          <w:rFonts w:ascii="Times New Roman" w:hAnsi="Times New Roman" w:cs="Times New Roman"/>
-          <w:szCs w:val="30"/>
-          <w:lang w:val="nb-NO"/>
-        </w:rPr>
-        <w:t>Vi har fått til Filbehandling med lagring av spillets tilstander. Spilleren har mulighet til  lagre spillet til fil slik at man fortsetter der man slapp, blant annet lagring av hvor mye liv man har igjen(Health), poengsum(Score), hvilket brett man er på(Wave), og nivå på ulike krefter man har(PowerLevel).</w:t>
-      </w:r>
-    </w:p>
-    <w:p>
-      <w:pPr>
-        <w:widowControl w:val="0"/>
-        <w:tabs>
-          <w:tab w:val="left" w:pos="220"/>
-          <w:tab w:val="left" w:pos="720"/>
-        </w:tabs>
-        <w:autoSpaceDE w:val="0"/>
-        <w:autoSpaceDN w:val="0"/>
-        <w:adjustRightInd w:val="0"/>
-        <w:spacing w:after="293"/>
-        <w:ind w:left="720"/>
-        <w:rPr>
-          <w:rFonts w:ascii="Times New Roman" w:hAnsi="Times New Roman" w:cs="Times New Roman"/>
-          <w:szCs w:val="30"/>
-          <w:lang w:val="nb-NO"/>
-        </w:rPr>
-      </w:pPr>
-      <w:r>
-        <w:rPr>
-          <w:rFonts w:ascii="Times New Roman" w:hAnsi="Times New Roman" w:cs="Times New Roman"/>
-          <w:szCs w:val="30"/>
-          <w:lang w:val="nb-NO"/>
-        </w:rPr>
-        <w:t>Dersom filen ikke eksisterer eller er korrupt vil en beskjed komme til brukeren om dette.</w:t>
-      </w:r>
-    </w:p>
-    <w:p>
-      <w:pPr>
-        <w:widowControl w:val="0"/>
-        <w:tabs>
-          <w:tab w:val="left" w:pos="220"/>
-          <w:tab w:val="left" w:pos="720"/>
-        </w:tabs>
-        <w:autoSpaceDE w:val="0"/>
-        <w:autoSpaceDN w:val="0"/>
-        <w:adjustRightInd w:val="0"/>
-        <w:spacing w:after="293"/>
-        <w:rPr>
-          <w:rFonts w:ascii="Times New Roman" w:hAnsi="Times New Roman" w:cs="Times New Roman"/>
-          <w:szCs w:val="30"/>
-          <w:lang w:val="nb-NO"/>
-        </w:rPr>
-      </w:pPr>
-      <w:r>
-        <w:rPr>
-          <w:rFonts w:ascii="MS Mincho" w:eastAsia="MS Mincho" w:hAnsi="MS Mincho" w:cs="MS Mincho"/>
-          <w:szCs w:val="30"/>
-          <w:lang w:val="nb-NO"/>
-        </w:rPr>
-        <w:t> -</w:t>
-      </w:r>
-      <w:bookmarkStart w:id="0" w:name="_GoBack"/>
-      <w:bookmarkEnd w:id="0"/>
-      <w:r>
-        <w:rPr>
-          <w:rFonts w:ascii="Times" w:hAnsi="Times" w:cs="Times"/>
-          <w:color w:val="000000" w:themeColor="text1"/>
-          <w:szCs w:val="32"/>
-          <w:lang w:val="nb-NO"/>
-        </w:rPr>
-        <w:t xml:space="preserve"> </w:t>
-      </w:r>
-    </w:p>
-    <w:p>
-      <w:pPr>
-        <w:rPr>
-          <w:rFonts w:ascii="Times New Roman" w:eastAsia="Times New Roman" w:hAnsi="Times New Roman" w:cs="Times New Roman"/>
-          <w:lang w:val="nb-NO"/>
-        </w:rPr>
-      </w:pPr>
-      <w:r>
-        <w:rPr>
-          <w:rFonts w:ascii="Times New Roman" w:eastAsia="Times New Roman" w:hAnsi="Times New Roman" w:cs="Times New Roman"/>
-          <w:lang w:val="nb-NO"/>
-        </w:rPr>
-        <w:t xml:space="preserve">Pedram: OOP, Furkan: JavaFX </w:t>
-      </w:r>
-    </w:p>
-    <w:p>
-      <w:pPr>
-        <w:rPr>
-          <w:rFonts w:ascii="Times New Roman" w:eastAsia="Times New Roman" w:hAnsi="Times New Roman" w:cs="Times New Roman"/>
-          <w:lang w:val="nb-NO"/>
-        </w:rPr>
-      </w:pPr>
-    </w:p>
-    <w:p>
-      <w:pPr>
-        <w:rPr>
-          <w:rFonts w:ascii="Times New Roman" w:eastAsia="Times New Roman" w:hAnsi="Times New Roman" w:cs="Times New Roman"/>
-          <w:lang w:val="nb-NO"/>
-        </w:rPr>
-      </w:pPr>
-      <w:r>
-        <w:rPr>
-          <w:rFonts w:ascii="Times New Roman" w:eastAsia="Times New Roman" w:hAnsi="Times New Roman" w:cs="Times New Roman"/>
-          <w:lang w:val="nb-NO"/>
-        </w:rPr>
-        <w:t>Pedr</w:t>
-      </w:r>
-      <w:r>
-        <w:rPr>
-          <w:rFonts w:ascii="Times New Roman" w:eastAsia="Times New Roman" w:hAnsi="Times New Roman" w:cs="Times New Roman"/>
-          <w:lang w:val="nb-NO"/>
-        </w:rPr>
-        <w:t xml:space="preserve">am &amp; Furkan: Begge av oss har kodet </w:t>
-      </w:r>
-      <w:r>
-        <w:rPr>
-          <w:rFonts w:ascii="Times New Roman" w:eastAsia="Times New Roman" w:hAnsi="Times New Roman" w:cs="Times New Roman"/>
-          <w:lang w:val="nb-NO"/>
-        </w:rPr>
-        <w:t>o</w:t>
-      </w:r>
-      <w:r>
-        <w:rPr>
-          <w:rFonts w:ascii="Times New Roman" w:eastAsia="Times New Roman" w:hAnsi="Times New Roman" w:cs="Times New Roman"/>
-          <w:lang w:val="nb-NO"/>
-        </w:rPr>
-        <w:t>g gått</w:t>
-      </w:r>
-      <w:r>
-        <w:rPr>
-          <w:rFonts w:ascii="Times New Roman" w:eastAsia="Times New Roman" w:hAnsi="Times New Roman" w:cs="Times New Roman"/>
-          <w:lang w:val="nb-NO"/>
-        </w:rPr>
-        <w:t xml:space="preserve"> gjennom hverandres koder, for å sørge for at alt stemmer med det vi har gjort fra før, og minimerer sjansen for komplikasjoner senere. Vi sørger for at begge av oss går gjennom hele koden flere ganger, så vi begge k</w:t>
-      </w:r>
-      <w:r>
-        <w:rPr>
-          <w:rFonts w:ascii="Times New Roman" w:eastAsia="Times New Roman" w:hAnsi="Times New Roman" w:cs="Times New Roman"/>
-          <w:lang w:val="nb-NO"/>
-        </w:rPr>
-        <w:t xml:space="preserve">jenner til hele spillet vårt. </w:t>
-      </w:r>
-    </w:p>
-    <w:p>
-      <w:pPr>
-        <w:rPr>
-          <w:rFonts w:ascii="Times New Roman" w:eastAsia="Times New Roman" w:hAnsi="Times New Roman" w:cs="Times New Roman"/>
-          <w:lang w:val="nb-NO"/>
-        </w:rPr>
-      </w:pPr>
-    </w:p>
-    <w:p>
-      <w:pPr>
-        <w:rPr>
-          <w:rFonts w:ascii="Times New Roman" w:eastAsia="Times New Roman" w:hAnsi="Times New Roman" w:cs="Times New Roman"/>
-          <w:lang w:val="nb-NO"/>
-        </w:rPr>
-      </w:pPr>
-      <w:r>
-        <w:rPr>
-          <w:rFonts w:ascii="Times New Roman" w:eastAsia="Times New Roman" w:hAnsi="Times New Roman" w:cs="Times New Roman"/>
-          <w:lang w:val="nb-NO"/>
-        </w:rPr>
-        <w:t xml:space="preserve">Furkan </w:t>
-      </w:r>
-      <w:r>
-        <w:rPr>
-          <w:rFonts w:ascii="Times New Roman" w:eastAsia="Times New Roman" w:hAnsi="Times New Roman" w:cs="Times New Roman"/>
-          <w:lang w:val="nb-NO"/>
-        </w:rPr>
-        <w:t>har for det meste implementet de Fiendtlige</w:t>
-      </w:r>
-      <w:r>
-        <w:rPr>
-          <w:rFonts w:ascii="Times New Roman" w:eastAsia="Times New Roman" w:hAnsi="Times New Roman" w:cs="Times New Roman"/>
-          <w:lang w:val="nb-NO"/>
-        </w:rPr>
-        <w:t xml:space="preserve"> objektene, hvor de skal forekomme i tilfeldig posisjon og bytte mellom å være fi</w:t>
-      </w:r>
-      <w:r>
-        <w:rPr>
-          <w:rFonts w:ascii="Times New Roman" w:eastAsia="Times New Roman" w:hAnsi="Times New Roman" w:cs="Times New Roman"/>
-          <w:lang w:val="nb-NO"/>
-        </w:rPr>
-        <w:t xml:space="preserve">ende, hindring eller powerup. </w:t>
-      </w:r>
-    </w:p>
-    <w:p>
-      <w:pPr>
-        <w:rPr>
-          <w:rFonts w:ascii="Times New Roman" w:eastAsia="Times New Roman" w:hAnsi="Times New Roman" w:cs="Times New Roman"/>
-          <w:lang w:val="nb-NO"/>
-        </w:rPr>
-      </w:pPr>
-    </w:p>
-    <w:p>
-      <w:pPr>
-        <w:rPr>
-          <w:rFonts w:ascii="Times New Roman" w:eastAsia="Times New Roman" w:hAnsi="Times New Roman" w:cs="Times New Roman"/>
-          <w:lang w:val="nb-NO"/>
-        </w:rPr>
-      </w:pPr>
-      <w:r>
-        <w:rPr>
-          <w:rFonts w:ascii="Times New Roman" w:eastAsia="Times New Roman" w:hAnsi="Times New Roman" w:cs="Times New Roman"/>
-          <w:lang w:val="nb-NO"/>
-        </w:rPr>
-        <w:t xml:space="preserve">Pedram </w:t>
-      </w:r>
-      <w:r>
-        <w:rPr>
-          <w:rFonts w:ascii="Times New Roman" w:eastAsia="Times New Roman" w:hAnsi="Times New Roman" w:cs="Times New Roman"/>
-          <w:lang w:val="nb-NO"/>
-        </w:rPr>
-        <w:t>har implementert</w:t>
-      </w:r>
-      <w:r>
-        <w:rPr>
-          <w:rFonts w:ascii="Times New Roman" w:eastAsia="Times New Roman" w:hAnsi="Times New Roman" w:cs="Times New Roman"/>
-          <w:lang w:val="nb-NO"/>
-        </w:rPr>
-        <w:t xml:space="preserve"> avataren og avatarens bevegelse og oppgradering av power-up. </w:t>
-      </w:r>
-    </w:p>
-    <w:p>
-      <w:pPr>
-        <w:widowControl w:val="0"/>
-        <w:tabs>
-          <w:tab w:val="left" w:pos="220"/>
-          <w:tab w:val="left" w:pos="720"/>
-        </w:tabs>
-        <w:autoSpaceDE w:val="0"/>
-        <w:autoSpaceDN w:val="0"/>
-        <w:adjustRightInd w:val="0"/>
-        <w:spacing w:after="240"/>
-        <w:ind w:left="720"/>
-        <w:rPr>
-          <w:rFonts w:ascii="Times" w:hAnsi="Times" w:cs="Times"/>
           <w:color w:val="193B65"/>
           <w:sz w:val="32"/>
           <w:szCs w:val="32"/>
@@ -653,39 +2013,17 @@
         <w:ind w:left="720"/>
         <w:rPr>
           <w:rFonts w:ascii="Times" w:hAnsi="Times" w:cs="Times"/>
+          <w:lang w:val="nb-NO"/>
+        </w:rPr>
+      </w:pPr>
+      <w:r>
+        <w:rPr>
+          <w:rFonts w:ascii="Times" w:hAnsi="Times" w:cs="Times"/>
           <w:color w:val="193B65"/>
           <w:sz w:val="32"/>
           <w:szCs w:val="32"/>
           <w:lang w:val="nb-NO"/>
         </w:rPr>
-      </w:pPr>
-    </w:p>
-    <w:p>
-      <w:pPr>
-        <w:widowControl w:val="0"/>
-        <w:tabs>
-          <w:tab w:val="left" w:pos="220"/>
-          <w:tab w:val="left" w:pos="720"/>
-        </w:tabs>
-        <w:autoSpaceDE w:val="0"/>
-        <w:autoSpaceDN w:val="0"/>
-        <w:adjustRightInd w:val="0"/>
-        <w:spacing w:after="240"/>
-        <w:ind w:left="720"/>
-        <w:rPr>
-          <w:rFonts w:ascii="Times" w:hAnsi="Times" w:cs="Times"/>
-          <w:lang w:val="nb-NO"/>
-        </w:rPr>
-      </w:pPr>
-      <w:r>
-        <w:rPr>
-          <w:rFonts w:ascii="Times" w:hAnsi="Times" w:cs="Times"/>
-          <w:color w:val="193B65"/>
-          <w:sz w:val="32"/>
-          <w:szCs w:val="32"/>
-          <w:lang w:val="nb-NO"/>
-        </w:rPr>
-        <w:lastRenderedPageBreak/>
         <w:t xml:space="preserve">Grupperapport </w:t>
       </w:r>
       <w:r>
@@ -703,8 +2041,9 @@
           <w:szCs w:val="30"/>
           <w:lang w:val="nb-NO"/>
         </w:rPr>
-        <w:t>Gruppen må sammen utarbeide en grupperapport for semesteroppgaven. Denne rapporten skal belyse de delene av oppgaven dere er spesielt fornøyd med. I tillegg, skal dere diskutere elementer som dere mener kunne ha blitt gjennomført bedre og/eller aspekter i besvarelsen dere ikke er helt fornøyd med. Utdyp hva dere har lært i henhold til prosjektarbeid og hva dere vil gjøre annerledes for deres neste store gruppeprosjekt. Til slutt, dokumenter a</w:t>
-      </w:r>
+        <w:t xml:space="preserve">Gruppen må sammen utarbeide en grupperapport for semesteroppgaven. Denne rapporten skal belyse de delene av oppgaven dere er spesielt fornøyd med. I tillegg, skal dere diskutere elementer som dere mener kunne ha blitt gjennomført bedre og/eller aspekter i besvarelsen dere ikke er helt fornøyd med. Utdyp hva dere har lært i henhold til prosjektarbeid og hva dere vil gjøre annerledes for deres neste store gruppeprosjekt. Til slutt, dokumenter </w:t>
+      </w:r>
+      <w:proofErr w:type="spellStart"/>
       <w:r>
         <w:rPr>
           <w:rFonts w:ascii="Times" w:hAnsi="Times" w:cs="Times"/>
@@ -712,6 +2051,15 @@
           <w:szCs w:val="30"/>
           <w:lang w:val="nb-NO"/>
         </w:rPr>
+        <w:t>a</w:t>
+      </w:r>
+      <w:r>
+        <w:rPr>
+          <w:rFonts w:ascii="Times" w:hAnsi="Times" w:cs="Times"/>
+          <w:sz w:val="30"/>
+          <w:szCs w:val="30"/>
+          <w:lang w:val="nb-NO"/>
+        </w:rPr>
         <w:t>x</w:t>
       </w:r>
       <w:r>
@@ -721,100 +2069,18 @@
           <w:szCs w:val="30"/>
           <w:lang w:val="nb-NO"/>
         </w:rPr>
-        <w:t xml:space="preserve">rbeidet som har blitt uført for hvert medlem, med beskrivelse for medlemmets tekniske bidrag. </w:t>
-      </w:r>
-    </w:p>
-    <w:p>
-      <w:pPr>
-        <w:widowControl w:val="0"/>
-        <w:numPr>
-          <w:ilvl w:val="0"/>
-          <w:numId w:val="1"/>
-        </w:numPr>
-        <w:tabs>
-          <w:tab w:val="left" w:pos="220"/>
-          <w:tab w:val="left" w:pos="720"/>
-        </w:tabs>
-        <w:autoSpaceDE w:val="0"/>
-        <w:autoSpaceDN w:val="0"/>
-        <w:adjustRightInd w:val="0"/>
-        <w:spacing w:after="240"/>
-        <w:ind w:hanging="720"/>
-        <w:rPr>
-          <w:rFonts w:ascii="Times" w:hAnsi="Times" w:cs="Times"/>
-          <w:lang w:val="nb-NO"/>
-        </w:rPr>
-      </w:pPr>
-    </w:p>
-    <w:p>
-      <w:pPr>
-        <w:widowControl w:val="0"/>
-        <w:numPr>
-          <w:ilvl w:val="0"/>
-          <w:numId w:val="1"/>
-        </w:numPr>
-        <w:tabs>
-          <w:tab w:val="left" w:pos="220"/>
-          <w:tab w:val="left" w:pos="720"/>
-        </w:tabs>
-        <w:autoSpaceDE w:val="0"/>
-        <w:autoSpaceDN w:val="0"/>
-        <w:adjustRightInd w:val="0"/>
-        <w:spacing w:after="240"/>
-        <w:ind w:hanging="720"/>
-        <w:rPr>
-          <w:rFonts w:ascii="Times" w:hAnsi="Times" w:cs="Times"/>
-          <w:lang w:val="nb-NO"/>
-        </w:rPr>
-      </w:pPr>
-      <w:r>
-        <w:rPr>
-          <w:rFonts w:ascii="MS Mincho" w:eastAsia="MS Mincho" w:hAnsi="MS Mincho" w:cs="MS Mincho"/>
-          <w:lang w:val="nb-NO"/>
-        </w:rPr>
-        <w:t> -</w:t>
-      </w:r>
-    </w:p>
-    <w:p>
-      <w:pPr>
-        <w:widowControl w:val="0"/>
-        <w:tabs>
-          <w:tab w:val="left" w:pos="220"/>
-          <w:tab w:val="left" w:pos="720"/>
-        </w:tabs>
-        <w:autoSpaceDE w:val="0"/>
-        <w:autoSpaceDN w:val="0"/>
-        <w:adjustRightInd w:val="0"/>
-        <w:spacing w:after="240"/>
-        <w:rPr>
-          <w:rFonts w:ascii="Times" w:hAnsi="Times" w:cs="Times"/>
-          <w:color w:val="193B65"/>
-          <w:sz w:val="32"/>
-          <w:szCs w:val="32"/>
-          <w:lang w:val="nb-NO"/>
-        </w:rPr>
-      </w:pPr>
-    </w:p>
-    <w:p>
-      <w:pPr>
-        <w:widowControl w:val="0"/>
-        <w:tabs>
-          <w:tab w:val="left" w:pos="220"/>
-          <w:tab w:val="left" w:pos="720"/>
-        </w:tabs>
-        <w:autoSpaceDE w:val="0"/>
-        <w:autoSpaceDN w:val="0"/>
-        <w:adjustRightInd w:val="0"/>
-        <w:spacing w:after="240"/>
-        <w:rPr>
-          <w:rFonts w:ascii="Times" w:hAnsi="Times" w:cs="Times"/>
-          <w:color w:val="193B65"/>
-          <w:sz w:val="32"/>
-          <w:szCs w:val="32"/>
-          <w:lang w:val="nb-NO"/>
-        </w:rPr>
-      </w:pPr>
+        <w:t>rbeidet</w:t>
+      </w:r>
+      <w:proofErr w:type="spellEnd"/>
+      <w:r>
+        <w:rPr>
+          <w:rFonts w:ascii="Times" w:hAnsi="Times" w:cs="Times"/>
+          <w:sz w:val="30"/>
+          <w:szCs w:val="30"/>
+          <w:lang w:val="nb-NO"/>
+        </w:rPr>
+        <w:t xml:space="preserve"> som har blitt uført for hvert medlem, med beskrivelse for medlemmets tekniske bidrag. </w:t>
+      </w:r>
     </w:p>
     <w:p>
       <w:pPr>
@@ -1239,7 +2505,51 @@
         <w:sz w:val="18"/>
         <w:szCs w:val="18"/>
       </w:rPr>
-      <w:t>Muhammed Furkan Ergin s325881 / Pedram Rahdeirjoo s325906</w:t>
+      <w:t xml:space="preserve">Muhammed </w:t>
+    </w:r>
+    <w:proofErr w:type="spellStart"/>
+    <w:r>
+      <w:rPr>
+        <w:rFonts w:ascii="Menlo" w:hAnsi="Menlo" w:cs="Menlo"/>
+        <w:iCs/>
+        <w:color w:val="808080"/>
+        <w:sz w:val="18"/>
+        <w:szCs w:val="18"/>
+      </w:rPr>
+      <w:t>Furkan</w:t>
+    </w:r>
+    <w:proofErr w:type="spellEnd"/>
+    <w:r>
+      <w:rPr>
+        <w:rFonts w:ascii="Menlo" w:hAnsi="Menlo" w:cs="Menlo"/>
+        <w:iCs/>
+        <w:color w:val="808080"/>
+        <w:sz w:val="18"/>
+        <w:szCs w:val="18"/>
+      </w:rPr>
+      <w:t xml:space="preserve"> </w:t>
+    </w:r>
+    <w:proofErr w:type="spellStart"/>
+    <w:r>
+      <w:rPr>
+        <w:rFonts w:ascii="Menlo" w:hAnsi="Menlo" w:cs="Menlo"/>
+        <w:iCs/>
+        <w:color w:val="808080"/>
+        <w:sz w:val="18"/>
+        <w:szCs w:val="18"/>
+      </w:rPr>
+      <w:t>Ergin</w:t>
+    </w:r>
+    <w:proofErr w:type="spellEnd"/>
+    <w:r>
+      <w:rPr>
+        <w:rFonts w:ascii="Menlo" w:hAnsi="Menlo" w:cs="Menlo"/>
+        <w:iCs/>
+        <w:color w:val="808080"/>
+        <w:sz w:val="18"/>
+        <w:szCs w:val="18"/>
+      </w:rPr>
+      <w:t xml:space="preserve"> s325881 / Pedram Rahdeirjoo s325906</w:t>
     </w:r>
   </w:p>
   <w:p>
